--- a/Documents/report_cic.docx
+++ b/Documents/report_cic.docx
@@ -4,12 +4,17 @@
   <w:body>
     <w:p>
       <w:pPr>
-        <w:rPr>
-          <w:lang w:val="en-US"/>
-        </w:rPr>
-      </w:pPr>
-      <w:r>
-        <w:rPr>
+        <w:pStyle w:val="Heading1"/>
+        <w:rPr>
+          <w:b/>
+          <w:bCs/>
+          <w:lang w:val="en-US"/>
+        </w:rPr>
+      </w:pPr>
+      <w:r>
+        <w:rPr>
+          <w:b/>
+          <w:bCs/>
           <w:lang w:val="en-US"/>
         </w:rPr>
         <w:t>ER Diagram</w:t>
@@ -18,9 +23,9 @@
     <w:p>
       <w:r>
         <w:drawing>
-          <wp:inline distT="0" distB="0" distL="0" distR="0" wp14:anchorId="47A2289B" wp14:editId="014814E3">
-            <wp:extent cx="6848475" cy="4041771"/>
-            <wp:effectExtent l="0" t="0" r="0" b="0"/>
+          <wp:inline distT="0" distB="0" distL="0" distR="0" wp14:anchorId="2A63AE71" wp14:editId="5580B728">
+            <wp:extent cx="6858000" cy="4659630"/>
+            <wp:effectExtent l="0" t="0" r="0" b="7620"/>
             <wp:docPr id="1" name="Picture 1"/>
             <wp:cNvGraphicFramePr>
               <a:graphicFrameLocks xmlns:a="http://schemas.openxmlformats.org/drawingml/2006/main" noChangeAspect="1"/>
@@ -41,7 +46,7 @@
                   <pic:spPr>
                     <a:xfrm>
                       <a:off x="0" y="0"/>
-                      <a:ext cx="6859804" cy="4048457"/>
+                      <a:ext cx="6858000" cy="4659630"/>
                     </a:xfrm>
                     <a:prstGeom prst="rect">
                       <a:avLst/>
@@ -54,10 +59,1481 @@
         </w:drawing>
       </w:r>
     </w:p>
-    <w:p/>
-    <w:p>
-      <w:r>
-        <w:t>Mục quản lí và điều chỉnh thông tin cá nhân khách hàng</w:t>
+    <w:p>
+      <w:r>
+        <w:t>(Sẽ cập nhật thêm 1 bảng về city để nêu rõ thông tin về city_id hơn)</w:t>
+      </w:r>
+    </w:p>
+    <w:p>
+      <w:r>
+        <w:rPr>
+          <w:b/>
+          <w:bCs/>
+        </w:rPr>
+        <w:t xml:space="preserve">Bảng </w:t>
+      </w:r>
+      <w:r>
+        <w:rPr>
+          <w:b/>
+          <w:bCs/>
+        </w:rPr>
+        <w:t>arpu</w:t>
+      </w:r>
+      <w:r>
+        <w:t xml:space="preserve">: lưu trữ những thông tin của người dùng, về thông tin cơ bản cho đến những chỉ số liên quan đến thu nhập (COL_19 </w:t>
+      </w:r>
+      <w:r>
+        <w:t>–</w:t>
+      </w:r>
+      <w:r>
+        <w:t xml:space="preserve"> COL_27d), và nhãn tín dụng của người dùng.</w:t>
+      </w:r>
+    </w:p>
+    <w:p>
+      <w:r>
+        <w:drawing>
+          <wp:inline distT="0" distB="0" distL="0" distR="0" wp14:anchorId="19C6B998" wp14:editId="24DCC11F">
+            <wp:extent cx="6858000" cy="944245"/>
+            <wp:effectExtent l="0" t="0" r="0" b="8255"/>
+            <wp:docPr id="2" name="Picture 2"/>
+            <wp:cNvGraphicFramePr>
+              <a:graphicFrameLocks xmlns:a="http://schemas.openxmlformats.org/drawingml/2006/main" noChangeAspect="1"/>
+            </wp:cNvGraphicFramePr>
+            <a:graphic xmlns:a="http://schemas.openxmlformats.org/drawingml/2006/main">
+              <a:graphicData uri="http://schemas.openxmlformats.org/drawingml/2006/picture">
+                <pic:pic xmlns:pic="http://schemas.openxmlformats.org/drawingml/2006/picture">
+                  <pic:nvPicPr>
+                    <pic:cNvPr id="1" name=""/>
+                    <pic:cNvPicPr/>
+                  </pic:nvPicPr>
+                  <pic:blipFill>
+                    <a:blip r:embed="rId6"/>
+                    <a:stretch>
+                      <a:fillRect/>
+                    </a:stretch>
+                  </pic:blipFill>
+                  <pic:spPr>
+                    <a:xfrm>
+                      <a:off x="0" y="0"/>
+                      <a:ext cx="6858000" cy="944245"/>
+                    </a:xfrm>
+                    <a:prstGeom prst="rect">
+                      <a:avLst/>
+                    </a:prstGeom>
+                  </pic:spPr>
+                </pic:pic>
+              </a:graphicData>
+            </a:graphic>
+          </wp:inline>
+        </w:drawing>
+      </w:r>
+    </w:p>
+    <w:p>
+      <w:pPr>
+        <w:pStyle w:val="ListParagraph"/>
+        <w:numPr>
+          <w:ilvl w:val="0"/>
+          <w:numId w:val="2"/>
+        </w:numPr>
+      </w:pPr>
+      <w:r>
+        <w:t xml:space="preserve">Cột </w:t>
+      </w:r>
+      <w:r>
+        <w:rPr>
+          <w:b/>
+          <w:bCs/>
+        </w:rPr>
+        <w:t>id</w:t>
+      </w:r>
+      <w:r>
+        <w:t>: Khóa bảng, tăng dần</w:t>
+      </w:r>
+    </w:p>
+    <w:p>
+      <w:pPr>
+        <w:pStyle w:val="ListParagraph"/>
+        <w:numPr>
+          <w:ilvl w:val="0"/>
+          <w:numId w:val="2"/>
+        </w:numPr>
+      </w:pPr>
+      <w:r>
+        <w:t xml:space="preserve">Cột </w:t>
+      </w:r>
+      <w:r>
+        <w:rPr>
+          <w:b/>
+          <w:bCs/>
+        </w:rPr>
+        <w:t>msisdn</w:t>
+      </w:r>
+      <w:r>
+        <w:t>: thuê bao của người dùng (UNIQ</w:t>
+      </w:r>
+      <w:r>
+        <w:rPr>
+          <w:lang w:val="en-US"/>
+        </w:rPr>
+        <w:t>UE)</w:t>
+      </w:r>
+    </w:p>
+    <w:p>
+      <w:pPr>
+        <w:pStyle w:val="ListParagraph"/>
+        <w:numPr>
+          <w:ilvl w:val="0"/>
+          <w:numId w:val="2"/>
+        </w:numPr>
+      </w:pPr>
+      <w:r>
+        <w:t xml:space="preserve">Cột </w:t>
+      </w:r>
+      <w:r>
+        <w:rPr>
+          <w:b/>
+          <w:bCs/>
+        </w:rPr>
+        <w:t>phone_num</w:t>
+      </w:r>
+      <w:r>
+        <w:t xml:space="preserve">: Số điện thoại giả lập của thuê bao có dạng </w:t>
+      </w:r>
+      <w:r>
+        <w:rPr>
+          <w:i/>
+          <w:iCs/>
+        </w:rPr>
+        <w:t>8490xxxxxx</w:t>
+      </w:r>
+      <w:r>
+        <w:rPr>
+          <w:i/>
+          <w:iCs/>
+        </w:rPr>
+        <w:t xml:space="preserve"> </w:t>
+      </w:r>
+      <w:r>
+        <w:t>(10 chữ số)</w:t>
+      </w:r>
+    </w:p>
+    <w:p>
+      <w:pPr>
+        <w:pStyle w:val="ListParagraph"/>
+        <w:numPr>
+          <w:ilvl w:val="0"/>
+          <w:numId w:val="2"/>
+        </w:numPr>
+        <w:rPr>
+          <w:lang w:val="en-US"/>
+        </w:rPr>
+      </w:pPr>
+      <w:r>
+        <w:rPr>
+          <w:lang w:val="en-US"/>
+        </w:rPr>
+        <w:t xml:space="preserve">Cột </w:t>
+      </w:r>
+      <w:r>
+        <w:rPr>
+          <w:b/>
+          <w:bCs/>
+          <w:lang w:val="en-US"/>
+        </w:rPr>
+        <w:t>city_id</w:t>
+      </w:r>
+      <w:r>
+        <w:rPr>
+          <w:lang w:val="en-US"/>
+        </w:rPr>
+        <w:t xml:space="preserve">: mã tỉnh </w:t>
+      </w:r>
+    </w:p>
+    <w:p>
+      <w:pPr>
+        <w:pStyle w:val="ListParagraph"/>
+        <w:numPr>
+          <w:ilvl w:val="0"/>
+          <w:numId w:val="2"/>
+        </w:numPr>
+        <w:rPr>
+          <w:lang w:val="en-US"/>
+        </w:rPr>
+      </w:pPr>
+      <w:r>
+        <w:rPr>
+          <w:lang w:val="en-US"/>
+        </w:rPr>
+        <w:t xml:space="preserve">Cột </w:t>
+      </w:r>
+      <w:r>
+        <w:rPr>
+          <w:b/>
+          <w:bCs/>
+          <w:lang w:val="en-US"/>
+        </w:rPr>
+        <w:t xml:space="preserve">area_id: </w:t>
+      </w:r>
+      <w:r>
+        <w:rPr>
+          <w:lang w:val="en-US"/>
+        </w:rPr>
+        <w:t>mã khu vực trong tỉnh</w:t>
+      </w:r>
+    </w:p>
+    <w:p>
+      <w:pPr>
+        <w:pStyle w:val="ListParagraph"/>
+        <w:numPr>
+          <w:ilvl w:val="0"/>
+          <w:numId w:val="2"/>
+        </w:numPr>
+        <w:rPr>
+          <w:lang w:val="en-US"/>
+        </w:rPr>
+      </w:pPr>
+      <w:r>
+        <w:rPr>
+          <w:lang w:val="en-US"/>
+        </w:rPr>
+        <w:t xml:space="preserve">Cột </w:t>
+      </w:r>
+      <w:r>
+        <w:rPr>
+          <w:b/>
+          <w:bCs/>
+          <w:lang w:val="en-US"/>
+        </w:rPr>
+        <w:t>birthyear</w:t>
+      </w:r>
+      <w:r>
+        <w:rPr>
+          <w:lang w:val="en-US"/>
+        </w:rPr>
+        <w:t>: ngày sinh của chủ thuê bao</w:t>
+      </w:r>
+    </w:p>
+    <w:p>
+      <w:pPr>
+        <w:pStyle w:val="ListParagraph"/>
+        <w:numPr>
+          <w:ilvl w:val="0"/>
+          <w:numId w:val="2"/>
+        </w:numPr>
+        <w:rPr>
+          <w:lang w:val="en-US"/>
+        </w:rPr>
+      </w:pPr>
+      <w:r>
+        <w:rPr>
+          <w:lang w:val="en-US"/>
+        </w:rPr>
+        <w:t xml:space="preserve">Cột </w:t>
+      </w:r>
+      <w:r>
+        <w:rPr>
+          <w:b/>
+          <w:bCs/>
+          <w:lang w:val="en-US"/>
+        </w:rPr>
+        <w:t>sex</w:t>
+      </w:r>
+      <w:r>
+        <w:rPr>
+          <w:lang w:val="en-US"/>
+        </w:rPr>
+        <w:t>: giới tính của chủ thuê bao</w:t>
+      </w:r>
+    </w:p>
+    <w:p>
+      <w:pPr>
+        <w:pStyle w:val="ListParagraph"/>
+        <w:numPr>
+          <w:ilvl w:val="0"/>
+          <w:numId w:val="2"/>
+        </w:numPr>
+        <w:rPr>
+          <w:lang w:val="en-US"/>
+        </w:rPr>
+      </w:pPr>
+      <w:r>
+        <w:rPr>
+          <w:lang w:val="en-US"/>
+        </w:rPr>
+        <w:t>Mấy cột sau không đoán được, để y sì như cũ.</w:t>
+      </w:r>
+    </w:p>
+    <w:p>
+      <w:pPr>
+        <w:pStyle w:val="ListParagraph"/>
+        <w:numPr>
+          <w:ilvl w:val="0"/>
+          <w:numId w:val="2"/>
+        </w:numPr>
+        <w:rPr>
+          <w:lang w:val="en-US"/>
+        </w:rPr>
+      </w:pPr>
+      <w:r>
+        <w:rPr>
+          <w:lang w:val="en-US"/>
+        </w:rPr>
+        <w:t xml:space="preserve">Cột </w:t>
+      </w:r>
+      <w:r>
+        <w:rPr>
+          <w:b/>
+          <w:bCs/>
+          <w:lang w:val="en-US"/>
+        </w:rPr>
+        <w:t>label</w:t>
+      </w:r>
+      <w:r>
+        <w:rPr>
+          <w:lang w:val="en-US"/>
+        </w:rPr>
+        <w:t>: nhãn tín dụng của người dùng.</w:t>
+      </w:r>
+    </w:p>
+    <w:p>
+      <w:pPr>
+        <w:rPr>
+          <w:lang w:val="en-US"/>
+        </w:rPr>
+      </w:pPr>
+      <w:r>
+        <w:rPr>
+          <w:b/>
+          <w:bCs/>
+          <w:lang w:val="en-US"/>
+        </w:rPr>
+        <w:t xml:space="preserve">Bảng </w:t>
+      </w:r>
+      <w:r>
+        <w:rPr>
+          <w:b/>
+          <w:bCs/>
+          <w:lang w:val="en-US"/>
+        </w:rPr>
+        <w:t>loan</w:t>
+      </w:r>
+      <w:r>
+        <w:rPr>
+          <w:lang w:val="en-US"/>
+        </w:rPr>
+        <w:t>: lưu trữ những thông tin vay/ trả của người dùng trong tháng 10/2019</w:t>
+      </w:r>
+    </w:p>
+    <w:p>
+      <w:pPr>
+        <w:rPr>
+          <w:lang w:val="en-US"/>
+        </w:rPr>
+      </w:pPr>
+      <w:r>
+        <w:lastRenderedPageBreak/>
+        <w:drawing>
+          <wp:inline distT="0" distB="0" distL="0" distR="0" wp14:anchorId="57BD2504" wp14:editId="6D360B7F">
+            <wp:extent cx="6858000" cy="1387475"/>
+            <wp:effectExtent l="0" t="0" r="0" b="3175"/>
+            <wp:docPr id="3" name="Picture 3"/>
+            <wp:cNvGraphicFramePr>
+              <a:graphicFrameLocks xmlns:a="http://schemas.openxmlformats.org/drawingml/2006/main" noChangeAspect="1"/>
+            </wp:cNvGraphicFramePr>
+            <a:graphic xmlns:a="http://schemas.openxmlformats.org/drawingml/2006/main">
+              <a:graphicData uri="http://schemas.openxmlformats.org/drawingml/2006/picture">
+                <pic:pic xmlns:pic="http://schemas.openxmlformats.org/drawingml/2006/picture">
+                  <pic:nvPicPr>
+                    <pic:cNvPr id="1" name=""/>
+                    <pic:cNvPicPr/>
+                  </pic:nvPicPr>
+                  <pic:blipFill>
+                    <a:blip r:embed="rId7"/>
+                    <a:stretch>
+                      <a:fillRect/>
+                    </a:stretch>
+                  </pic:blipFill>
+                  <pic:spPr>
+                    <a:xfrm>
+                      <a:off x="0" y="0"/>
+                      <a:ext cx="6858000" cy="1387475"/>
+                    </a:xfrm>
+                    <a:prstGeom prst="rect">
+                      <a:avLst/>
+                    </a:prstGeom>
+                  </pic:spPr>
+                </pic:pic>
+              </a:graphicData>
+            </a:graphic>
+          </wp:inline>
+        </w:drawing>
+      </w:r>
+    </w:p>
+    <w:p>
+      <w:pPr>
+        <w:pStyle w:val="ListParagraph"/>
+        <w:numPr>
+          <w:ilvl w:val="0"/>
+          <w:numId w:val="3"/>
+        </w:numPr>
+        <w:rPr>
+          <w:lang w:val="en-US"/>
+        </w:rPr>
+      </w:pPr>
+      <w:r>
+        <w:rPr>
+          <w:lang w:val="en-US"/>
+        </w:rPr>
+        <w:t xml:space="preserve">Cột </w:t>
+      </w:r>
+      <w:r>
+        <w:rPr>
+          <w:b/>
+          <w:bCs/>
+          <w:lang w:val="en-US"/>
+        </w:rPr>
+        <w:t>id</w:t>
+      </w:r>
+      <w:r>
+        <w:rPr>
+          <w:lang w:val="en-US"/>
+        </w:rPr>
+        <w:t>: khóa bảng, tăng dần</w:t>
+      </w:r>
+    </w:p>
+    <w:p>
+      <w:pPr>
+        <w:pStyle w:val="ListParagraph"/>
+        <w:numPr>
+          <w:ilvl w:val="0"/>
+          <w:numId w:val="3"/>
+        </w:numPr>
+      </w:pPr>
+      <w:r>
+        <w:t xml:space="preserve">Cột </w:t>
+      </w:r>
+      <w:r>
+        <w:rPr>
+          <w:b/>
+          <w:bCs/>
+        </w:rPr>
+        <w:t>msisdn</w:t>
+      </w:r>
+      <w:r>
+        <w:t>: thuê bao của người dùng</w:t>
+      </w:r>
+      <w:r>
+        <w:rPr>
+          <w:lang w:val="en-US"/>
+        </w:rPr>
+        <w:t>, khóa ngoại trỏ đến bảng arpu</w:t>
+      </w:r>
+    </w:p>
+    <w:p>
+      <w:pPr>
+        <w:pStyle w:val="ListParagraph"/>
+        <w:numPr>
+          <w:ilvl w:val="0"/>
+          <w:numId w:val="3"/>
+        </w:numPr>
+      </w:pPr>
+      <w:r>
+        <w:t xml:space="preserve">Cột </w:t>
+      </w:r>
+      <w:r>
+        <w:rPr>
+          <w:b/>
+          <w:bCs/>
+        </w:rPr>
+        <w:t>loan_type</w:t>
+      </w:r>
+      <w:r>
+        <w:t>: loại vay, có 2 giá trị, 1 hoặc 0</w:t>
+      </w:r>
+    </w:p>
+    <w:p>
+      <w:pPr>
+        <w:pStyle w:val="ListParagraph"/>
+        <w:numPr>
+          <w:ilvl w:val="0"/>
+          <w:numId w:val="3"/>
+        </w:numPr>
+      </w:pPr>
+      <w:r>
+        <w:rPr>
+          <w:lang w:val="en-US"/>
+        </w:rPr>
+        <w:t xml:space="preserve">Cột </w:t>
+      </w:r>
+      <w:r>
+        <w:rPr>
+          <w:b/>
+          <w:bCs/>
+          <w:lang w:val="en-US"/>
+        </w:rPr>
+        <w:t>amount</w:t>
+      </w:r>
+      <w:r>
+        <w:rPr>
+          <w:lang w:val="en-US"/>
+        </w:rPr>
+        <w:t>: khoản vay</w:t>
+      </w:r>
+    </w:p>
+    <w:p>
+      <w:pPr>
+        <w:pStyle w:val="ListParagraph"/>
+        <w:numPr>
+          <w:ilvl w:val="0"/>
+          <w:numId w:val="3"/>
+        </w:numPr>
+      </w:pPr>
+      <w:r>
+        <w:t xml:space="preserve">Cột </w:t>
+      </w:r>
+      <w:r>
+        <w:rPr>
+          <w:b/>
+          <w:bCs/>
+        </w:rPr>
+        <w:t xml:space="preserve">created_date </w:t>
+      </w:r>
+      <w:r>
+        <w:t xml:space="preserve">và </w:t>
+      </w:r>
+      <w:r>
+        <w:rPr>
+          <w:b/>
+          <w:bCs/>
+        </w:rPr>
+        <w:t>modified_date</w:t>
+      </w:r>
+      <w:r>
+        <w:t xml:space="preserve"> có giá trị lặp lại, có thể đoán là thời điểm người dùng vay/ trả.</w:t>
+      </w:r>
+    </w:p>
+    <w:p>
+      <w:pPr>
+        <w:rPr>
+          <w:b/>
+          <w:bCs/>
+        </w:rPr>
+      </w:pPr>
+      <w:r>
+        <w:rPr>
+          <w:b/>
+          <w:bCs/>
+        </w:rPr>
+        <w:t xml:space="preserve">Bảng </w:t>
+      </w:r>
+      <w:r>
+        <w:rPr>
+          <w:b/>
+          <w:bCs/>
+        </w:rPr>
+        <w:t>recharge</w:t>
+      </w:r>
+      <w:r>
+        <w:rPr>
+          <w:b/>
+          <w:bCs/>
+        </w:rPr>
+        <w:t xml:space="preserve">: </w:t>
+      </w:r>
+      <w:r>
+        <w:t xml:space="preserve">lưu trữ những thông tin </w:t>
+      </w:r>
+      <w:r>
+        <w:t>nạp thẻ điện thoại</w:t>
+      </w:r>
+      <w:r>
+        <w:t xml:space="preserve"> của người dùng trong tháng 10/2019</w:t>
+      </w:r>
+    </w:p>
+    <w:p>
+      <w:r>
+        <w:drawing>
+          <wp:inline distT="0" distB="0" distL="0" distR="0" wp14:anchorId="016843F0" wp14:editId="18031107">
+            <wp:extent cx="4010025" cy="2476500"/>
+            <wp:effectExtent l="0" t="0" r="9525" b="0"/>
+            <wp:docPr id="4" name="Picture 4"/>
+            <wp:cNvGraphicFramePr>
+              <a:graphicFrameLocks xmlns:a="http://schemas.openxmlformats.org/drawingml/2006/main" noChangeAspect="1"/>
+            </wp:cNvGraphicFramePr>
+            <a:graphic xmlns:a="http://schemas.openxmlformats.org/drawingml/2006/main">
+              <a:graphicData uri="http://schemas.openxmlformats.org/drawingml/2006/picture">
+                <pic:pic xmlns:pic="http://schemas.openxmlformats.org/drawingml/2006/picture">
+                  <pic:nvPicPr>
+                    <pic:cNvPr id="1" name=""/>
+                    <pic:cNvPicPr/>
+                  </pic:nvPicPr>
+                  <pic:blipFill>
+                    <a:blip r:embed="rId8"/>
+                    <a:stretch>
+                      <a:fillRect/>
+                    </a:stretch>
+                  </pic:blipFill>
+                  <pic:spPr>
+                    <a:xfrm>
+                      <a:off x="0" y="0"/>
+                      <a:ext cx="4010025" cy="2476500"/>
+                    </a:xfrm>
+                    <a:prstGeom prst="rect">
+                      <a:avLst/>
+                    </a:prstGeom>
+                  </pic:spPr>
+                </pic:pic>
+              </a:graphicData>
+            </a:graphic>
+          </wp:inline>
+        </w:drawing>
+      </w:r>
+    </w:p>
+    <w:p>
+      <w:pPr>
+        <w:pStyle w:val="ListParagraph"/>
+        <w:numPr>
+          <w:ilvl w:val="0"/>
+          <w:numId w:val="3"/>
+        </w:numPr>
+      </w:pPr>
+      <w:r>
+        <w:t xml:space="preserve">Cột </w:t>
+      </w:r>
+      <w:r>
+        <w:rPr>
+          <w:b/>
+          <w:bCs/>
+        </w:rPr>
+        <w:t>id</w:t>
+      </w:r>
+      <w:r>
+        <w:t>: khóa bảng, tăng dần</w:t>
+      </w:r>
+    </w:p>
+    <w:p>
+      <w:pPr>
+        <w:pStyle w:val="ListParagraph"/>
+        <w:numPr>
+          <w:ilvl w:val="0"/>
+          <w:numId w:val="3"/>
+        </w:numPr>
+      </w:pPr>
+      <w:r>
+        <w:t xml:space="preserve">Cột </w:t>
+      </w:r>
+      <w:r>
+        <w:rPr>
+          <w:b/>
+          <w:bCs/>
+        </w:rPr>
+        <w:t>msisdn</w:t>
+      </w:r>
+      <w:r>
+        <w:t>: thuê bao của người dùng</w:t>
+      </w:r>
+      <w:r>
+        <w:t>, khóa ngoại trỏ đến bảng arpu</w:t>
+      </w:r>
+    </w:p>
+    <w:p>
+      <w:pPr>
+        <w:pStyle w:val="ListParagraph"/>
+        <w:numPr>
+          <w:ilvl w:val="0"/>
+          <w:numId w:val="3"/>
+        </w:numPr>
+      </w:pPr>
+      <w:r>
+        <w:t xml:space="preserve">Cột </w:t>
+      </w:r>
+      <w:r>
+        <w:rPr>
+          <w:b/>
+          <w:bCs/>
+        </w:rPr>
+        <w:t>c_or_v</w:t>
+      </w:r>
+      <w:r>
+        <w:t xml:space="preserve">: </w:t>
+      </w:r>
+      <w:r>
+        <w:t>có hai giá trị là c hoặc v, có thể đoán đây là hình thức là trả trước/ trả sau.</w:t>
+      </w:r>
+    </w:p>
+    <w:p>
+      <w:pPr>
+        <w:pStyle w:val="ListParagraph"/>
+        <w:numPr>
+          <w:ilvl w:val="0"/>
+          <w:numId w:val="3"/>
+        </w:numPr>
+      </w:pPr>
+      <w:r>
+        <w:rPr>
+          <w:lang w:val="en-US"/>
+        </w:rPr>
+        <w:t xml:space="preserve">Cột </w:t>
+      </w:r>
+      <w:r>
+        <w:rPr>
+          <w:b/>
+          <w:bCs/>
+          <w:lang w:val="en-US"/>
+        </w:rPr>
+        <w:t>fee_charge</w:t>
+      </w:r>
+      <w:r>
+        <w:rPr>
+          <w:b/>
+          <w:bCs/>
+          <w:lang w:val="en-US"/>
+        </w:rPr>
+        <w:t xml:space="preserve">: </w:t>
+      </w:r>
+      <w:r>
+        <w:rPr>
+          <w:lang w:val="en-US"/>
+        </w:rPr>
+        <w:t>giá trị của mỗi lần charge.</w:t>
+      </w:r>
+    </w:p>
+    <w:p>
+      <w:r>
+        <w:rPr>
+          <w:b/>
+          <w:bCs/>
+        </w:rPr>
+        <w:t>Bảng service_use</w:t>
+      </w:r>
+      <w:r>
+        <w:t>: lưu trữ lịch sử cuộc gọi và sử dụng data của các người dùng trong tháng 10/2019</w:t>
+      </w:r>
+    </w:p>
+    <w:p>
+      <w:r>
+        <w:drawing>
+          <wp:inline distT="0" distB="0" distL="0" distR="0" wp14:anchorId="1D8C69C5" wp14:editId="56FD1C1E">
+            <wp:extent cx="6858000" cy="2059305"/>
+            <wp:effectExtent l="0" t="0" r="0" b="0"/>
+            <wp:docPr id="12" name="Picture 12"/>
+            <wp:cNvGraphicFramePr>
+              <a:graphicFrameLocks xmlns:a="http://schemas.openxmlformats.org/drawingml/2006/main" noChangeAspect="1"/>
+            </wp:cNvGraphicFramePr>
+            <a:graphic xmlns:a="http://schemas.openxmlformats.org/drawingml/2006/main">
+              <a:graphicData uri="http://schemas.openxmlformats.org/drawingml/2006/picture">
+                <pic:pic xmlns:pic="http://schemas.openxmlformats.org/drawingml/2006/picture">
+                  <pic:nvPicPr>
+                    <pic:cNvPr id="1" name=""/>
+                    <pic:cNvPicPr/>
+                  </pic:nvPicPr>
+                  <pic:blipFill>
+                    <a:blip r:embed="rId9"/>
+                    <a:stretch>
+                      <a:fillRect/>
+                    </a:stretch>
+                  </pic:blipFill>
+                  <pic:spPr>
+                    <a:xfrm>
+                      <a:off x="0" y="0"/>
+                      <a:ext cx="6858000" cy="2059305"/>
+                    </a:xfrm>
+                    <a:prstGeom prst="rect">
+                      <a:avLst/>
+                    </a:prstGeom>
+                  </pic:spPr>
+                </pic:pic>
+              </a:graphicData>
+            </a:graphic>
+          </wp:inline>
+        </w:drawing>
+      </w:r>
+    </w:p>
+    <w:p>
+      <w:pPr>
+        <w:pStyle w:val="ListParagraph"/>
+        <w:numPr>
+          <w:ilvl w:val="0"/>
+          <w:numId w:val="6"/>
+        </w:numPr>
+        <w:rPr>
+          <w:lang w:val="en-US"/>
+        </w:rPr>
+      </w:pPr>
+      <w:r>
+        <w:rPr>
+          <w:lang w:val="en-US"/>
+        </w:rPr>
+        <w:t xml:space="preserve">Cột </w:t>
+      </w:r>
+      <w:r>
+        <w:rPr>
+          <w:b/>
+          <w:bCs/>
+          <w:lang w:val="en-US"/>
+        </w:rPr>
+        <w:t>second_per_call</w:t>
+      </w:r>
+      <w:r>
+        <w:rPr>
+          <w:lang w:val="en-US"/>
+        </w:rPr>
+        <w:t>: số giây của cuộc gọi</w:t>
+      </w:r>
+    </w:p>
+    <w:p>
+      <w:pPr>
+        <w:pStyle w:val="ListParagraph"/>
+        <w:numPr>
+          <w:ilvl w:val="0"/>
+          <w:numId w:val="6"/>
+        </w:numPr>
+        <w:rPr>
+          <w:lang w:val="en-US"/>
+        </w:rPr>
+      </w:pPr>
+      <w:r>
+        <w:rPr>
+          <w:lang w:val="en-US"/>
+        </w:rPr>
+        <w:t xml:space="preserve">Cột </w:t>
+      </w:r>
+      <w:r>
+        <w:rPr>
+          <w:b/>
+          <w:bCs/>
+          <w:lang w:val="en-US"/>
+        </w:rPr>
+        <w:t>partner_msisdn</w:t>
+      </w:r>
+      <w:r>
+        <w:rPr>
+          <w:lang w:val="en-US"/>
+        </w:rPr>
+        <w:t>: đối tác gọi đến</w:t>
+      </w:r>
+    </w:p>
+    <w:p>
+      <w:pPr>
+        <w:pStyle w:val="ListParagraph"/>
+        <w:numPr>
+          <w:ilvl w:val="0"/>
+          <w:numId w:val="6"/>
+        </w:numPr>
+        <w:rPr>
+          <w:lang w:val="en-US"/>
+        </w:rPr>
+      </w:pPr>
+      <w:r>
+        <w:rPr>
+          <w:lang w:val="en-US"/>
+        </w:rPr>
+        <w:lastRenderedPageBreak/>
+        <w:t xml:space="preserve">Cột </w:t>
+      </w:r>
+      <w:r>
+        <w:rPr>
+          <w:b/>
+          <w:bCs/>
+          <w:lang w:val="en-US"/>
+        </w:rPr>
+        <w:t>used_data</w:t>
+      </w:r>
+      <w:r>
+        <w:rPr>
+          <w:lang w:val="en-US"/>
+        </w:rPr>
+        <w:t>: lượng data đã sử dụng</w:t>
+      </w:r>
+    </w:p>
+    <w:p>
+      <w:pPr>
+        <w:pStyle w:val="ListParagraph"/>
+        <w:numPr>
+          <w:ilvl w:val="0"/>
+          <w:numId w:val="6"/>
+        </w:numPr>
+        <w:rPr>
+          <w:lang w:val="en-US"/>
+        </w:rPr>
+      </w:pPr>
+      <w:r>
+        <w:rPr>
+          <w:lang w:val="en-US"/>
+        </w:rPr>
+        <w:t xml:space="preserve">Cột </w:t>
+      </w:r>
+      <w:r>
+        <w:rPr>
+          <w:b/>
+          <w:bCs/>
+          <w:lang w:val="en-US"/>
+        </w:rPr>
+        <w:t>upload_data</w:t>
+      </w:r>
+      <w:r>
+        <w:rPr>
+          <w:lang w:val="en-US"/>
+        </w:rPr>
+        <w:t>: lượng data đã upload</w:t>
+      </w:r>
+    </w:p>
+    <w:p>
+      <w:pPr>
+        <w:pStyle w:val="ListParagraph"/>
+        <w:numPr>
+          <w:ilvl w:val="0"/>
+          <w:numId w:val="6"/>
+        </w:numPr>
+        <w:rPr>
+          <w:lang w:val="en-US"/>
+        </w:rPr>
+      </w:pPr>
+      <w:r>
+        <w:rPr>
+          <w:lang w:val="en-US"/>
+        </w:rPr>
+        <w:t xml:space="preserve">Cột </w:t>
+      </w:r>
+      <w:r>
+        <w:rPr>
+          <w:b/>
+          <w:bCs/>
+          <w:lang w:val="en-US"/>
+        </w:rPr>
+        <w:t>service_type</w:t>
+      </w:r>
+      <w:r>
+        <w:rPr>
+          <w:lang w:val="en-US"/>
+        </w:rPr>
+        <w:t>: sẽ có 4 giá trị: 1, 2, 3 và 7. Nếu rơi vào 7 có nghĩa là người đấy đang dùng dịch vụ mạng, còn đối với những giá trị còn lại thfi người đấy đang gọi điện.</w:t>
+      </w:r>
+    </w:p>
+    <w:p>
+      <w:pPr>
+        <w:rPr>
+          <w:lang w:val="en-US"/>
+        </w:rPr>
+      </w:pPr>
+      <w:r>
+        <w:rPr>
+          <w:lang w:val="en-US"/>
+        </w:rPr>
+        <w:t xml:space="preserve">Bảng </w:t>
+      </w:r>
+      <w:r>
+        <w:rPr>
+          <w:b/>
+          <w:bCs/>
+          <w:lang w:val="en-US"/>
+        </w:rPr>
+        <w:t>submission</w:t>
+      </w:r>
+      <w:r>
+        <w:rPr>
+          <w:lang w:val="en-US"/>
+        </w:rPr>
+        <w:t>: Lưu trữ điểm đã gen ra từ model tính điểm tín dụng</w:t>
+      </w:r>
+    </w:p>
+    <w:p>
+      <w:pPr>
+        <w:rPr>
+          <w:lang w:val="en-US"/>
+        </w:rPr>
+      </w:pPr>
+      <w:r>
+        <w:drawing>
+          <wp:inline distT="0" distB="0" distL="0" distR="0" wp14:anchorId="6C249196" wp14:editId="51F21F01">
+            <wp:extent cx="2447925" cy="3314700"/>
+            <wp:effectExtent l="0" t="0" r="9525" b="0"/>
+            <wp:docPr id="15" name="Picture 15"/>
+            <wp:cNvGraphicFramePr>
+              <a:graphicFrameLocks xmlns:a="http://schemas.openxmlformats.org/drawingml/2006/main" noChangeAspect="1"/>
+            </wp:cNvGraphicFramePr>
+            <a:graphic xmlns:a="http://schemas.openxmlformats.org/drawingml/2006/main">
+              <a:graphicData uri="http://schemas.openxmlformats.org/drawingml/2006/picture">
+                <pic:pic xmlns:pic="http://schemas.openxmlformats.org/drawingml/2006/picture">
+                  <pic:nvPicPr>
+                    <pic:cNvPr id="1" name=""/>
+                    <pic:cNvPicPr/>
+                  </pic:nvPicPr>
+                  <pic:blipFill>
+                    <a:blip r:embed="rId10"/>
+                    <a:stretch>
+                      <a:fillRect/>
+                    </a:stretch>
+                  </pic:blipFill>
+                  <pic:spPr>
+                    <a:xfrm>
+                      <a:off x="0" y="0"/>
+                      <a:ext cx="2447925" cy="3314700"/>
+                    </a:xfrm>
+                    <a:prstGeom prst="rect">
+                      <a:avLst/>
+                    </a:prstGeom>
+                  </pic:spPr>
+                </pic:pic>
+              </a:graphicData>
+            </a:graphic>
+          </wp:inline>
+        </w:drawing>
+      </w:r>
+    </w:p>
+    <w:p>
+      <w:pPr>
+        <w:rPr>
+          <w:lang w:val="en-US"/>
+        </w:rPr>
+      </w:pPr>
+      <w:r>
+        <w:rPr>
+          <w:lang w:val="en-US"/>
+        </w:rPr>
+        <w:t xml:space="preserve">Cột </w:t>
+      </w:r>
+      <w:r>
+        <w:rPr>
+          <w:b/>
+          <w:bCs/>
+          <w:lang w:val="en-US"/>
+        </w:rPr>
+        <w:t>score</w:t>
+      </w:r>
+      <w:r>
+        <w:rPr>
+          <w:lang w:val="en-US"/>
+        </w:rPr>
+        <w:t>: điểm trả về cho máy, điểm càng cao thì nghĩa là điểm tín dụng càng thấp.</w:t>
+      </w:r>
+      <w:r>
+        <w:rPr>
+          <w:lang w:val="en-US"/>
+        </w:rPr>
+        <w:t xml:space="preserve"> </w:t>
+      </w:r>
+    </w:p>
+    <w:p>
+      <w:pPr>
+        <w:pStyle w:val="Heading1"/>
+        <w:rPr>
+          <w:b/>
+          <w:bCs/>
+          <w:lang w:val="en-US"/>
+        </w:rPr>
+      </w:pPr>
+      <w:r>
+        <w:rPr>
+          <w:b/>
+          <w:bCs/>
+          <w:lang w:val="en-US"/>
+        </w:rPr>
+        <w:t>MÔ TẢ API</w:t>
+      </w:r>
+    </w:p>
+    <w:p>
+      <w:pPr>
+        <w:pStyle w:val="Heading2"/>
+        <w:rPr>
+          <w:lang w:val="en-US"/>
+        </w:rPr>
+      </w:pPr>
+      <w:r>
+        <w:t>API CHO MOBIL</w:t>
+      </w:r>
+      <w:r>
+        <w:rPr>
+          <w:lang w:val="en-US"/>
+        </w:rPr>
+        <w:t>E</w:t>
+      </w:r>
+    </w:p>
+    <w:p>
+      <w:pPr>
+        <w:pStyle w:val="Heading3"/>
+      </w:pPr>
+      <w:r>
+        <w:t>API trả điểm sau khi người dùng check điểm trên điện thoại</w:t>
+      </w:r>
+    </w:p>
+    <w:p>
+      <w:pPr>
+        <w:pStyle w:val="ListParagraph"/>
+        <w:ind w:left="0"/>
+      </w:pPr>
+      <w:r>
+        <w:t xml:space="preserve">API: </w:t>
+      </w:r>
+      <w:r>
+        <w:rPr>
+          <w:b/>
+          <w:bCs/>
+          <w:highlight w:val="yellow"/>
+        </w:rPr>
+        <w:t>/</w:t>
+      </w:r>
+      <w:r>
+        <w:rPr>
+          <w:b/>
+          <w:bCs/>
+          <w:highlight w:val="yellow"/>
+        </w:rPr>
+        <w:t>check</w:t>
+      </w:r>
+      <w:r>
+        <w:rPr>
+          <w:b/>
+          <w:bCs/>
+          <w:highlight w:val="yellow"/>
+        </w:rPr>
+        <w:t>/{số điện thoại}</w:t>
+      </w:r>
+    </w:p>
+    <w:p>
+      <w:r>
+        <mc:AlternateContent>
+          <mc:Choice Requires="wps">
+            <w:drawing>
+              <wp:anchor distT="0" distB="0" distL="114300" distR="114300" simplePos="0" relativeHeight="251664384" behindDoc="0" locked="0" layoutInCell="1" allowOverlap="1" wp14:anchorId="6A619BF3" wp14:editId="65163A1B">
+                <wp:simplePos x="0" y="0"/>
+                <wp:positionH relativeFrom="column">
+                  <wp:posOffset>1562100</wp:posOffset>
+                </wp:positionH>
+                <wp:positionV relativeFrom="paragraph">
+                  <wp:posOffset>457200</wp:posOffset>
+                </wp:positionV>
+                <wp:extent cx="2314575" cy="276225"/>
+                <wp:effectExtent l="19050" t="19050" r="47625" b="47625"/>
+                <wp:wrapNone/>
+                <wp:docPr id="11" name="Rectangle 11"/>
+                <wp:cNvGraphicFramePr/>
+                <a:graphic xmlns:a="http://schemas.openxmlformats.org/drawingml/2006/main">
+                  <a:graphicData uri="http://schemas.microsoft.com/office/word/2010/wordprocessingShape">
+                    <wps:wsp>
+                      <wps:cNvSpPr/>
+                      <wps:spPr>
+                        <a:xfrm>
+                          <a:off x="0" y="0"/>
+                          <a:ext cx="2314575" cy="276225"/>
+                        </a:xfrm>
+                        <a:prstGeom prst="rect">
+                          <a:avLst/>
+                        </a:prstGeom>
+                        <a:noFill/>
+                        <a:ln w="57150">
+                          <a:solidFill>
+                            <a:srgbClr val="FF0000"/>
+                          </a:solidFill>
+                        </a:ln>
+                      </wps:spPr>
+                      <wps:style>
+                        <a:lnRef idx="2">
+                          <a:schemeClr val="accent1">
+                            <a:shade val="50000"/>
+                          </a:schemeClr>
+                        </a:lnRef>
+                        <a:fillRef idx="1">
+                          <a:schemeClr val="accent1"/>
+                        </a:fillRef>
+                        <a:effectRef idx="0">
+                          <a:schemeClr val="accent1"/>
+                        </a:effectRef>
+                        <a:fontRef idx="minor">
+                          <a:schemeClr val="lt1"/>
+                        </a:fontRef>
+                      </wps:style>
+                      <wps:bodyPr rot="0" spcFirstLastPara="0" vertOverflow="overflow" horzOverflow="overflow" vert="horz" wrap="square" lIns="91440" tIns="45720" rIns="91440" bIns="45720" numCol="1" spcCol="0" rtlCol="0" fromWordArt="0" anchor="ctr" anchorCtr="0" forceAA="0" compatLnSpc="1">
+                        <a:prstTxWarp prst="textNoShape">
+                          <a:avLst/>
+                        </a:prstTxWarp>
+                        <a:noAutofit/>
+                      </wps:bodyPr>
+                    </wps:wsp>
+                  </a:graphicData>
+                </a:graphic>
+              </wp:anchor>
+            </w:drawing>
+          </mc:Choice>
+          <mc:Fallback>
+            <w:pict>
+              <v:rect w14:anchorId="6F651502" id="Rectangle 11" o:spid="_x0000_s1026" style="position:absolute;margin-left:123pt;margin-top:36pt;width:182.25pt;height:21.75pt;z-index:251664384;visibility:visible;mso-wrap-style:square;mso-wrap-distance-left:9pt;mso-wrap-distance-top:0;mso-wrap-distance-right:9pt;mso-wrap-distance-bottom:0;mso-position-horizontal:absolute;mso-position-horizontal-relative:text;mso-position-vertical:absolute;mso-position-vertical-relative:text;v-text-anchor:middle" o:gfxdata="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" filled="f" strokecolor="red" strokeweight="4.5pt"/>
+            </w:pict>
+          </mc:Fallback>
+        </mc:AlternateContent>
+      </w:r>
+      <w:r>
+        <w:drawing>
+          <wp:inline distT="0" distB="0" distL="0" distR="0" wp14:anchorId="552E2D33" wp14:editId="6788D006">
+            <wp:extent cx="4686300" cy="1933575"/>
+            <wp:effectExtent l="0" t="0" r="0" b="9525"/>
+            <wp:docPr id="5" name="Picture 5"/>
+            <wp:cNvGraphicFramePr>
+              <a:graphicFrameLocks xmlns:a="http://schemas.openxmlformats.org/drawingml/2006/main" noChangeAspect="1"/>
+            </wp:cNvGraphicFramePr>
+            <a:graphic xmlns:a="http://schemas.openxmlformats.org/drawingml/2006/main">
+              <a:graphicData uri="http://schemas.openxmlformats.org/drawingml/2006/picture">
+                <pic:pic xmlns:pic="http://schemas.openxmlformats.org/drawingml/2006/picture">
+                  <pic:nvPicPr>
+                    <pic:cNvPr id="1" name=""/>
+                    <pic:cNvPicPr/>
+                  </pic:nvPicPr>
+                  <pic:blipFill>
+                    <a:blip r:embed="rId11"/>
+                    <a:stretch>
+                      <a:fillRect/>
+                    </a:stretch>
+                  </pic:blipFill>
+                  <pic:spPr>
+                    <a:xfrm>
+                      <a:off x="0" y="0"/>
+                      <a:ext cx="4686300" cy="1933575"/>
+                    </a:xfrm>
+                    <a:prstGeom prst="rect">
+                      <a:avLst/>
+                    </a:prstGeom>
+                  </pic:spPr>
+                </pic:pic>
+              </a:graphicData>
+            </a:graphic>
+          </wp:inline>
+        </w:drawing>
+      </w:r>
+    </w:p>
+    <w:p>
+      <w:pPr>
+        <w:rPr>
+          <w:b/>
+          <w:bCs/>
+          <w:color w:val="00B050"/>
+        </w:rPr>
+      </w:pPr>
+      <w:r>
+        <w:t xml:space="preserve">Số điện thoại để check có </w:t>
+      </w:r>
+      <w:r>
+        <w:rPr>
+          <w:highlight w:val="yellow"/>
+        </w:rPr>
+        <w:t>dạng 84910xxxxx (10 chữ số)</w:t>
+      </w:r>
+      <w:r>
+        <w:t xml:space="preserve"> </w:t>
+      </w:r>
+      <w:r>
+        <w:rPr>
+          <w:b/>
+          <w:bCs/>
+          <w:color w:val="00B050"/>
+        </w:rPr>
+        <w:t>DONE</w:t>
+      </w:r>
+    </w:p>
+    <w:p>
+      <w:pPr>
+        <w:pStyle w:val="Heading3"/>
+      </w:pPr>
+      <w:r>
+        <w:t>API trả</w:t>
+      </w:r>
+      <w:r>
+        <w:t xml:space="preserve"> lịch sử điểm của người dùng </w:t>
+      </w:r>
+    </w:p>
+    <w:p>
+      <w:pPr>
+        <w:rPr>
+          <w:b/>
+          <w:bCs/>
+          <w:color w:val="FF0000"/>
+          <w:lang w:val="en-US"/>
+        </w:rPr>
+      </w:pPr>
+      <w:r>
+        <w:rPr>
+          <w:b/>
+          <w:bCs/>
+          <w:color w:val="FF0000"/>
+          <w:lang w:val="en-US"/>
+        </w:rPr>
+        <w:t>(ĐANG LÀM)</w:t>
+      </w:r>
+    </w:p>
+    <w:p>
+      <w:pPr>
+        <w:rPr>
+          <w:b/>
+          <w:bCs/>
+          <w:color w:val="FF0000"/>
+          <w:lang w:val="en-US"/>
+        </w:rPr>
+      </w:pPr>
+      <w:r>
+        <w:rPr>
+          <w:b/>
+          <w:bCs/>
+          <w:color w:val="FF0000"/>
+          <w:lang w:val="en-US"/>
+        </w:rPr>
+        <w:t>Dự kiến nó sẽ có dạng như sau:</w:t>
+      </w:r>
+    </w:p>
+    <w:p>
+      <w:pPr>
+        <w:rPr>
+          <w:color w:val="000000" w:themeColor="text1"/>
+          <w:lang w:val="en-US"/>
+        </w:rPr>
+      </w:pPr>
+      <w:r>
+        <w:rPr>
+          <w:color w:val="000000" w:themeColor="text1"/>
+          <w:lang w:val="en-US"/>
+        </w:rPr>
+        <w:lastRenderedPageBreak/>
+        <w:t>{“</w:t>
+      </w:r>
+      <w:r>
+        <w:rPr>
+          <w:b/>
+          <w:bCs/>
+          <w:color w:val="000000" w:themeColor="text1"/>
+          <w:lang w:val="en-US"/>
+        </w:rPr>
+        <w:t>phoneNum</w:t>
+      </w:r>
+      <w:r>
+        <w:rPr>
+          <w:color w:val="000000" w:themeColor="text1"/>
+          <w:lang w:val="en-US"/>
+        </w:rPr>
+        <w:t>”: “8491000000”,</w:t>
+      </w:r>
+      <w:r>
+        <w:rPr>
+          <w:color w:val="000000" w:themeColor="text1"/>
+          <w:lang w:val="en-US"/>
+        </w:rPr>
+        <w:t xml:space="preserve"> </w:t>
+      </w:r>
+      <w:r>
+        <w:rPr>
+          <w:color w:val="000000" w:themeColor="text1"/>
+          <w:lang w:val="en-US"/>
+        </w:rPr>
+        <w:t>“</w:t>
+      </w:r>
+      <w:r>
+        <w:rPr>
+          <w:b/>
+          <w:bCs/>
+          <w:color w:val="000000" w:themeColor="text1"/>
+          <w:lang w:val="en-US"/>
+        </w:rPr>
+        <w:t>lstScore</w:t>
+      </w:r>
+      <w:r>
+        <w:rPr>
+          <w:color w:val="000000" w:themeColor="text1"/>
+          <w:lang w:val="en-US"/>
+        </w:rPr>
+        <w:t>”: “0.1111, 0.2222, 0.3333</w:t>
+      </w:r>
+      <w:r>
+        <w:rPr>
+          <w:color w:val="000000" w:themeColor="text1"/>
+          <w:lang w:val="en-US"/>
+        </w:rPr>
+        <w:t>, 0.4444</w:t>
+      </w:r>
+      <w:r>
+        <w:rPr>
+          <w:color w:val="000000" w:themeColor="text1"/>
+          <w:lang w:val="en-US"/>
+        </w:rPr>
+        <w:t>“}</w:t>
+      </w:r>
+    </w:p>
+    <w:p>
+      <w:pPr>
+        <w:pStyle w:val="Heading2"/>
+        <w:rPr>
+          <w:b/>
+          <w:bCs/>
+          <w:lang w:val="en-US"/>
+        </w:rPr>
+      </w:pPr>
+      <w:r>
+        <w:rPr>
+          <w:b/>
+          <w:bCs/>
+        </w:rPr>
+        <w:t xml:space="preserve">API CHO </w:t>
+      </w:r>
+      <w:r>
+        <w:rPr>
+          <w:b/>
+          <w:bCs/>
+          <w:lang w:val="en-US"/>
+        </w:rPr>
+        <w:t>WEB</w:t>
+      </w:r>
+    </w:p>
+    <w:p>
+      <w:pPr>
+        <w:pStyle w:val="Heading3"/>
+      </w:pPr>
+      <w:r>
+        <w:t>API trả về thông tin chi tiết của người dùng về lịch sử gọi, lịch sử vay, lịch sử sử dụng dịch vụ viễn thông khi search số điện thoại ở web</w:t>
+      </w:r>
+    </w:p>
+    <w:p>
+      <w:pPr>
+        <w:pStyle w:val="ListParagraph"/>
+      </w:pPr>
+    </w:p>
+    <w:p>
+      <w:pPr>
+        <w:pStyle w:val="ListParagraph"/>
+        <w:ind w:left="0"/>
+      </w:pPr>
+      <w:r>
+        <w:rPr>
+          <w:lang w:val="en-US"/>
+        </w:rPr>
+        <w:t xml:space="preserve">API: </w:t>
+      </w:r>
+      <w:r>
+        <w:rPr>
+          <w:b/>
+          <w:bCs/>
+          <w:highlight w:val="yellow"/>
+        </w:rPr>
+        <w:t>/api/search/{số điện thoại}</w:t>
+      </w:r>
+    </w:p>
+    <w:p>
+      <w:pPr>
+        <w:pStyle w:val="ListParagraph"/>
+        <w:ind w:left="0"/>
+      </w:pPr>
+      <w:r>
+        <w:t>Khi người dùng s</w:t>
+      </w:r>
+      <w:r>
+        <w:t>earch số điện thoại người dùng</w:t>
+      </w:r>
+      <w:r>
+        <w:t xml:space="preserve"> thì </w:t>
+      </w:r>
+      <w:r>
+        <w:t xml:space="preserve"> xem </w:t>
+      </w:r>
+      <w:r>
+        <w:t>được những thông tin sau</w:t>
+      </w:r>
+      <w:r>
+        <w:t>: (tất cả thông tin đều chứa trong 1 API trả về)</w:t>
       </w:r>
     </w:p>
     <w:p>
@@ -69,7 +1545,27 @@
         </w:numPr>
       </w:pPr>
       <w:r>
-        <w:t>Search số điện thoại người dùng để xem điểm người dùng, thông tin người dùng, điểm tín dụng của người dùng</w:t>
+        <w:t xml:space="preserve">Thông tin về </w:t>
+      </w:r>
+      <w:r>
+        <w:t>điểm</w:t>
+      </w:r>
+      <w:r>
+        <w:t xml:space="preserve"> tín dụng của</w:t>
+      </w:r>
+      <w:r>
+        <w:t xml:space="preserve"> người dùng, thông tin người dùng, điểm tín dụng của người dùng</w:t>
+      </w:r>
+      <w:r>
+        <w:t xml:space="preserve"> </w:t>
+      </w:r>
+      <w:r>
+        <w:rPr>
+          <w:b/>
+          <w:bCs/>
+          <w:color w:val="385623" w:themeColor="accent6" w:themeShade="80"/>
+        </w:rPr>
+        <w:t>DONE</w:t>
       </w:r>
     </w:p>
     <w:p>
@@ -81,7 +1577,21 @@
         </w:numPr>
       </w:pPr>
       <w:r>
-        <w:t>Xem lịch sử cuộc gọi của người dùng</w:t>
+        <w:t>L</w:t>
+      </w:r>
+      <w:r>
+        <w:t>ịch sử cuộc gọi của người dùng</w:t>
+      </w:r>
+      <w:r>
+        <w:t xml:space="preserve"> (bảng) </w:t>
+      </w:r>
+      <w:r>
+        <w:rPr>
+          <w:b/>
+          <w:bCs/>
+          <w:color w:val="385623" w:themeColor="accent6" w:themeShade="80"/>
+        </w:rPr>
+        <w:t>DONE</w:t>
       </w:r>
     </w:p>
     <w:p>
@@ -91,15 +1601,23 @@
           <w:ilvl w:val="0"/>
           <w:numId w:val="1"/>
         </w:numPr>
-        <w:rPr>
-          <w:lang w:val="en-US"/>
-        </w:rPr>
-      </w:pPr>
-      <w:r>
-        <w:rPr>
-          <w:lang w:val="en-US"/>
-        </w:rPr>
+      </w:pPr>
+      <w:r>
         <w:t>Xem lịch sử recharge của người dùng</w:t>
+      </w:r>
+      <w:r>
+        <w:t xml:space="preserve"> (bảng)</w:t>
+      </w:r>
+      <w:r>
+        <w:t xml:space="preserve"> </w:t>
+      </w:r>
+      <w:r>
+        <w:rPr>
+          <w:b/>
+          <w:bCs/>
+          <w:color w:val="385623" w:themeColor="accent6" w:themeShade="80"/>
+        </w:rPr>
+        <w:t>DONE</w:t>
       </w:r>
     </w:p>
     <w:p>
@@ -109,15 +1627,20 @@
           <w:ilvl w:val="0"/>
           <w:numId w:val="1"/>
         </w:numPr>
-        <w:rPr>
-          <w:lang w:val="en-US"/>
-        </w:rPr>
-      </w:pPr>
-      <w:r>
-        <w:rPr>
-          <w:lang w:val="en-US"/>
-        </w:rPr>
+      </w:pPr>
+      <w:r>
         <w:t>Xem lịch sử vay của người dùng</w:t>
+      </w:r>
+      <w:r>
+        <w:t xml:space="preserve"> (bảng) </w:t>
+      </w:r>
+      <w:r>
+        <w:rPr>
+          <w:b/>
+          <w:bCs/>
+          <w:color w:val="385623" w:themeColor="accent6" w:themeShade="80"/>
+        </w:rPr>
+        <w:t>DONE</w:t>
       </w:r>
     </w:p>
     <w:p>
@@ -127,15 +1650,28 @@
           <w:ilvl w:val="0"/>
           <w:numId w:val="1"/>
         </w:numPr>
-        <w:rPr>
-          <w:lang w:val="en-US"/>
-        </w:rPr>
-      </w:pPr>
-      <w:r>
-        <w:rPr>
-          <w:lang w:val="en-US"/>
-        </w:rPr>
+      </w:pPr>
+      <w:r>
         <w:t>Xem lịch sử sử dụng internet của người dùng</w:t>
+      </w:r>
+      <w:r>
+        <w:t xml:space="preserve"> (bảng)</w:t>
+      </w:r>
+      <w:r>
+        <w:rPr>
+          <w:b/>
+          <w:bCs/>
+          <w:color w:val="385623" w:themeColor="accent6" w:themeShade="80"/>
+        </w:rPr>
+        <w:t xml:space="preserve"> </w:t>
+      </w:r>
+      <w:r>
+        <w:rPr>
+          <w:b/>
+          <w:bCs/>
+          <w:color w:val="385623" w:themeColor="accent6" w:themeShade="80"/>
+        </w:rPr>
+        <w:t>DONE</w:t>
       </w:r>
     </w:p>
     <w:p>
@@ -145,15 +1681,23 @@
           <w:ilvl w:val="0"/>
           <w:numId w:val="1"/>
         </w:numPr>
-        <w:rPr>
-          <w:lang w:val="en-US"/>
-        </w:rPr>
-      </w:pPr>
-      <w:r>
-        <w:rPr>
-          <w:lang w:val="en-US"/>
-        </w:rPr>
+      </w:pPr>
+      <w:r>
         <w:t>Xem mạng lưới kết nối của người dùng</w:t>
+      </w:r>
+      <w:r>
+        <w:t xml:space="preserve"> (bảng)</w:t>
+      </w:r>
+      <w:r>
+        <w:t xml:space="preserve"> </w:t>
+      </w:r>
+      <w:r>
+        <w:rPr>
+          <w:b/>
+          <w:bCs/>
+          <w:color w:val="FF0000"/>
+        </w:rPr>
+        <w:t>(ĐANG LÀM)</w:t>
       </w:r>
     </w:p>
     <w:p>
@@ -163,28 +1707,502 @@
           <w:ilvl w:val="0"/>
           <w:numId w:val="1"/>
         </w:numPr>
-        <w:rPr>
-          <w:lang w:val="en-US"/>
-        </w:rPr>
-      </w:pPr>
-      <w:r>
-        <w:rPr>
-          <w:lang w:val="en-US"/>
-        </w:rPr>
-        <w:t>Xanh danh sách của những người có mức điểm từ 0.4-0.6 (mức điểm cần considering)</w:t>
-      </w:r>
-    </w:p>
-    <w:p>
-      <w:pPr>
-        <w:rPr>
-          <w:lang w:val="en-US"/>
-        </w:rPr>
-      </w:pPr>
-      <w:r>
-        <w:rPr>
-          <w:lang w:val="en-US"/>
-        </w:rPr>
-        <w:t>Mục báo cáo insight</w:t>
+      </w:pPr>
+      <w:r>
+        <w:t>Một số số liệu tổng hợp từ data của người dùng (tổng vay trong tháng, tổng recharge trong tháng, tổng số cuộc gọi trong tháng, tổng số người gọi đến, tổng số người gọi đi trong một tháng,</w:t>
+      </w:r>
+      <w:r>
+        <w:t>…</w:t>
+      </w:r>
+      <w:r>
+        <w:t xml:space="preserve">) </w:t>
+      </w:r>
+      <w:r>
+        <w:rPr>
+          <w:b/>
+          <w:bCs/>
+          <w:color w:val="FF0000"/>
+          <w:lang w:val="en-US"/>
+        </w:rPr>
+        <w:t>(ĐANG LÀM)</w:t>
+      </w:r>
+    </w:p>
+    <w:p>
+      <w:pPr>
+        <w:pStyle w:val="ListParagraph"/>
+        <w:ind w:left="360"/>
+      </w:pPr>
+      <w:r>
+        <w:t xml:space="preserve">Số điện thoại đang để dưới dạng </w:t>
+      </w:r>
+      <w:r>
+        <w:rPr>
+          <w:highlight w:val="yellow"/>
+        </w:rPr>
+        <w:t>8490</w:t>
+      </w:r>
+      <w:r>
+        <w:rPr>
+          <w:highlight w:val="yellow"/>
+        </w:rPr>
+        <w:t>xxxxxx</w:t>
+      </w:r>
+    </w:p>
+    <w:p>
+      <w:r>
+        <w:lastRenderedPageBreak/>
+        <mc:AlternateContent>
+          <mc:Choice Requires="wps">
+            <w:drawing>
+              <wp:anchor distT="0" distB="0" distL="114300" distR="114300" simplePos="0" relativeHeight="251661312" behindDoc="0" locked="0" layoutInCell="1" allowOverlap="1" wp14:anchorId="5C1659CE" wp14:editId="536F4F1A">
+                <wp:simplePos x="0" y="0"/>
+                <wp:positionH relativeFrom="column">
+                  <wp:posOffset>371475</wp:posOffset>
+                </wp:positionH>
+                <wp:positionV relativeFrom="paragraph">
+                  <wp:posOffset>1600200</wp:posOffset>
+                </wp:positionV>
+                <wp:extent cx="1495425" cy="171450"/>
+                <wp:effectExtent l="0" t="0" r="28575" b="19050"/>
+                <wp:wrapNone/>
+                <wp:docPr id="9" name="Rectangle 9"/>
+                <wp:cNvGraphicFramePr/>
+                <a:graphic xmlns:a="http://schemas.openxmlformats.org/drawingml/2006/main">
+                  <a:graphicData uri="http://schemas.microsoft.com/office/word/2010/wordprocessingShape">
+                    <wps:wsp>
+                      <wps:cNvSpPr/>
+                      <wps:spPr>
+                        <a:xfrm>
+                          <a:off x="0" y="0"/>
+                          <a:ext cx="1495425" cy="171450"/>
+                        </a:xfrm>
+                        <a:prstGeom prst="rect">
+                          <a:avLst/>
+                        </a:prstGeom>
+                        <a:noFill/>
+                        <a:ln>
+                          <a:solidFill>
+                            <a:srgbClr val="FF0000"/>
+                          </a:solidFill>
+                        </a:ln>
+                      </wps:spPr>
+                      <wps:style>
+                        <a:lnRef idx="2">
+                          <a:schemeClr val="accent1">
+                            <a:shade val="50000"/>
+                          </a:schemeClr>
+                        </a:lnRef>
+                        <a:fillRef idx="1">
+                          <a:schemeClr val="accent1"/>
+                        </a:fillRef>
+                        <a:effectRef idx="0">
+                          <a:schemeClr val="accent1"/>
+                        </a:effectRef>
+                        <a:fontRef idx="minor">
+                          <a:schemeClr val="lt1"/>
+                        </a:fontRef>
+                      </wps:style>
+                      <wps:bodyPr rot="0" spcFirstLastPara="0" vertOverflow="overflow" horzOverflow="overflow" vert="horz" wrap="square" lIns="91440" tIns="45720" rIns="91440" bIns="45720" numCol="1" spcCol="0" rtlCol="0" fromWordArt="0" anchor="ctr" anchorCtr="0" forceAA="0" compatLnSpc="1">
+                        <a:prstTxWarp prst="textNoShape">
+                          <a:avLst/>
+                        </a:prstTxWarp>
+                        <a:noAutofit/>
+                      </wps:bodyPr>
+                    </wps:wsp>
+                  </a:graphicData>
+                </a:graphic>
+              </wp:anchor>
+            </w:drawing>
+          </mc:Choice>
+          <mc:Fallback>
+            <w:pict>
+              <v:rect w14:anchorId="426F5F28" id="Rectangle 9" o:spid="_x0000_s1026" style="position:absolute;margin-left:29.25pt;margin-top:126pt;width:117.75pt;height:13.5pt;z-index:251661312;visibility:visible;mso-wrap-style:square;mso-wrap-distance-left:9pt;mso-wrap-distance-top:0;mso-wrap-distance-right:9pt;mso-wrap-distance-bottom:0;mso-position-horizontal:absolute;mso-position-horizontal-relative:text;mso-position-vertical:absolute;mso-position-vertical-relative:text;v-text-anchor:middle" o:gfxdata="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" filled="f" strokecolor="red" strokeweight="1pt"/>
+            </w:pict>
+          </mc:Fallback>
+        </mc:AlternateContent>
+      </w:r>
+      <w:r>
+        <mc:AlternateContent>
+          <mc:Choice Requires="wps">
+            <w:drawing>
+              <wp:anchor distT="0" distB="0" distL="114300" distR="114300" simplePos="0" relativeHeight="251659264" behindDoc="0" locked="0" layoutInCell="1" allowOverlap="1" wp14:anchorId="1DB74275" wp14:editId="5007CABB">
+                <wp:simplePos x="0" y="0"/>
+                <wp:positionH relativeFrom="column">
+                  <wp:posOffset>371475</wp:posOffset>
+                </wp:positionH>
+                <wp:positionV relativeFrom="paragraph">
+                  <wp:posOffset>1409700</wp:posOffset>
+                </wp:positionV>
+                <wp:extent cx="1495425" cy="171450"/>
+                <wp:effectExtent l="0" t="0" r="28575" b="19050"/>
+                <wp:wrapNone/>
+                <wp:docPr id="8" name="Rectangle 8"/>
+                <wp:cNvGraphicFramePr/>
+                <a:graphic xmlns:a="http://schemas.openxmlformats.org/drawingml/2006/main">
+                  <a:graphicData uri="http://schemas.microsoft.com/office/word/2010/wordprocessingShape">
+                    <wps:wsp>
+                      <wps:cNvSpPr/>
+                      <wps:spPr>
+                        <a:xfrm>
+                          <a:off x="0" y="0"/>
+                          <a:ext cx="1495425" cy="171450"/>
+                        </a:xfrm>
+                        <a:prstGeom prst="rect">
+                          <a:avLst/>
+                        </a:prstGeom>
+                        <a:noFill/>
+                        <a:ln>
+                          <a:solidFill>
+                            <a:srgbClr val="FF0000"/>
+                          </a:solidFill>
+                        </a:ln>
+                      </wps:spPr>
+                      <wps:style>
+                        <a:lnRef idx="2">
+                          <a:schemeClr val="accent1">
+                            <a:shade val="50000"/>
+                          </a:schemeClr>
+                        </a:lnRef>
+                        <a:fillRef idx="1">
+                          <a:schemeClr val="accent1"/>
+                        </a:fillRef>
+                        <a:effectRef idx="0">
+                          <a:schemeClr val="accent1"/>
+                        </a:effectRef>
+                        <a:fontRef idx="minor">
+                          <a:schemeClr val="lt1"/>
+                        </a:fontRef>
+                      </wps:style>
+                      <wps:bodyPr rot="0" spcFirstLastPara="0" vertOverflow="overflow" horzOverflow="overflow" vert="horz" wrap="square" lIns="91440" tIns="45720" rIns="91440" bIns="45720" numCol="1" spcCol="0" rtlCol="0" fromWordArt="0" anchor="ctr" anchorCtr="0" forceAA="0" compatLnSpc="1">
+                        <a:prstTxWarp prst="textNoShape">
+                          <a:avLst/>
+                        </a:prstTxWarp>
+                        <a:noAutofit/>
+                      </wps:bodyPr>
+                    </wps:wsp>
+                  </a:graphicData>
+                </a:graphic>
+              </wp:anchor>
+            </w:drawing>
+          </mc:Choice>
+          <mc:Fallback>
+            <w:pict>
+              <v:rect w14:anchorId="6FD68558" id="Rectangle 8" o:spid="_x0000_s1026" style="position:absolute;margin-left:29.25pt;margin-top:111pt;width:117.75pt;height:13.5pt;z-index:251659264;visibility:visible;mso-wrap-style:square;mso-wrap-distance-left:9pt;mso-wrap-distance-top:0;mso-wrap-distance-right:9pt;mso-wrap-distance-bottom:0;mso-position-horizontal:absolute;mso-position-horizontal-relative:text;mso-position-vertical:absolute;mso-position-vertical-relative:text;v-text-anchor:middle" o:gfxdata="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" filled="f" strokecolor="red" strokeweight="1pt"/>
+            </w:pict>
+          </mc:Fallback>
+        </mc:AlternateContent>
+      </w:r>
+      <w:r>
+        <mc:AlternateContent>
+          <mc:Choice Requires="wps">
+            <w:drawing>
+              <wp:anchor distT="0" distB="0" distL="114300" distR="114300" simplePos="0" relativeHeight="251663360" behindDoc="0" locked="0" layoutInCell="1" allowOverlap="1" wp14:anchorId="6DEAAA89" wp14:editId="5BF1A4B7">
+                <wp:simplePos x="0" y="0"/>
+                <wp:positionH relativeFrom="column">
+                  <wp:posOffset>428625</wp:posOffset>
+                </wp:positionH>
+                <wp:positionV relativeFrom="paragraph">
+                  <wp:posOffset>3124200</wp:posOffset>
+                </wp:positionV>
+                <wp:extent cx="1495425" cy="171450"/>
+                <wp:effectExtent l="0" t="0" r="28575" b="19050"/>
+                <wp:wrapNone/>
+                <wp:docPr id="10" name="Rectangle 10"/>
+                <wp:cNvGraphicFramePr/>
+                <a:graphic xmlns:a="http://schemas.openxmlformats.org/drawingml/2006/main">
+                  <a:graphicData uri="http://schemas.microsoft.com/office/word/2010/wordprocessingShape">
+                    <wps:wsp>
+                      <wps:cNvSpPr/>
+                      <wps:spPr>
+                        <a:xfrm>
+                          <a:off x="0" y="0"/>
+                          <a:ext cx="1495425" cy="171450"/>
+                        </a:xfrm>
+                        <a:prstGeom prst="rect">
+                          <a:avLst/>
+                        </a:prstGeom>
+                        <a:noFill/>
+                        <a:ln>
+                          <a:solidFill>
+                            <a:srgbClr val="FF0000"/>
+                          </a:solidFill>
+                        </a:ln>
+                      </wps:spPr>
+                      <wps:style>
+                        <a:lnRef idx="2">
+                          <a:schemeClr val="accent1">
+                            <a:shade val="50000"/>
+                          </a:schemeClr>
+                        </a:lnRef>
+                        <a:fillRef idx="1">
+                          <a:schemeClr val="accent1"/>
+                        </a:fillRef>
+                        <a:effectRef idx="0">
+                          <a:schemeClr val="accent1"/>
+                        </a:effectRef>
+                        <a:fontRef idx="minor">
+                          <a:schemeClr val="lt1"/>
+                        </a:fontRef>
+                      </wps:style>
+                      <wps:bodyPr rot="0" spcFirstLastPara="0" vertOverflow="overflow" horzOverflow="overflow" vert="horz" wrap="square" lIns="91440" tIns="45720" rIns="91440" bIns="45720" numCol="1" spcCol="0" rtlCol="0" fromWordArt="0" anchor="ctr" anchorCtr="0" forceAA="0" compatLnSpc="1">
+                        <a:prstTxWarp prst="textNoShape">
+                          <a:avLst/>
+                        </a:prstTxWarp>
+                        <a:noAutofit/>
+                      </wps:bodyPr>
+                    </wps:wsp>
+                  </a:graphicData>
+                </a:graphic>
+              </wp:anchor>
+            </w:drawing>
+          </mc:Choice>
+          <mc:Fallback>
+            <w:pict>
+              <v:rect w14:anchorId="587EF6D7" id="Rectangle 10" o:spid="_x0000_s1026" style="position:absolute;margin-left:33.75pt;margin-top:246pt;width:117.75pt;height:13.5pt;z-index:251663360;visibility:visible;mso-wrap-style:square;mso-wrap-distance-left:9pt;mso-wrap-distance-top:0;mso-wrap-distance-right:9pt;mso-wrap-distance-bottom:0;mso-position-horizontal:absolute;mso-position-horizontal-relative:text;mso-position-vertical:absolute;mso-position-vertical-relative:text;v-text-anchor:middle" o:gfxdata="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" filled="f" strokecolor="red" strokeweight="1pt"/>
+            </w:pict>
+          </mc:Fallback>
+        </mc:AlternateContent>
+      </w:r>
+      <w:r>
+        <w:drawing>
+          <wp:inline distT="0" distB="0" distL="0" distR="0" wp14:anchorId="0874F9C8" wp14:editId="0A9F2C26">
+            <wp:extent cx="3790950" cy="8963025"/>
+            <wp:effectExtent l="0" t="0" r="0" b="9525"/>
+            <wp:docPr id="6" name="Picture 6"/>
+            <wp:cNvGraphicFramePr>
+              <a:graphicFrameLocks xmlns:a="http://schemas.openxmlformats.org/drawingml/2006/main" noChangeAspect="1"/>
+            </wp:cNvGraphicFramePr>
+            <a:graphic xmlns:a="http://schemas.openxmlformats.org/drawingml/2006/main">
+              <a:graphicData uri="http://schemas.openxmlformats.org/drawingml/2006/picture">
+                <pic:pic xmlns:pic="http://schemas.openxmlformats.org/drawingml/2006/picture">
+                  <pic:nvPicPr>
+                    <pic:cNvPr id="1" name=""/>
+                    <pic:cNvPicPr/>
+                  </pic:nvPicPr>
+                  <pic:blipFill>
+                    <a:blip r:embed="rId12"/>
+                    <a:stretch>
+                      <a:fillRect/>
+                    </a:stretch>
+                  </pic:blipFill>
+                  <pic:spPr>
+                    <a:xfrm>
+                      <a:off x="0" y="0"/>
+                      <a:ext cx="3790950" cy="8963025"/>
+                    </a:xfrm>
+                    <a:prstGeom prst="rect">
+                      <a:avLst/>
+                    </a:prstGeom>
+                  </pic:spPr>
+                </pic:pic>
+              </a:graphicData>
+            </a:graphic>
+          </wp:inline>
+        </w:drawing>
+      </w:r>
+    </w:p>
+    <w:p>
+      <w:r>
+        <w:lastRenderedPageBreak/>
+        <w:drawing>
+          <wp:inline distT="0" distB="0" distL="0" distR="0" wp14:anchorId="404F3D62" wp14:editId="3AF2B2D1">
+            <wp:extent cx="3800475" cy="5857875"/>
+            <wp:effectExtent l="0" t="0" r="9525" b="9525"/>
+            <wp:docPr id="7" name="Picture 7"/>
+            <wp:cNvGraphicFramePr>
+              <a:graphicFrameLocks xmlns:a="http://schemas.openxmlformats.org/drawingml/2006/main" noChangeAspect="1"/>
+            </wp:cNvGraphicFramePr>
+            <a:graphic xmlns:a="http://schemas.openxmlformats.org/drawingml/2006/main">
+              <a:graphicData uri="http://schemas.openxmlformats.org/drawingml/2006/picture">
+                <pic:pic xmlns:pic="http://schemas.openxmlformats.org/drawingml/2006/picture">
+                  <pic:nvPicPr>
+                    <pic:cNvPr id="1" name=""/>
+                    <pic:cNvPicPr/>
+                  </pic:nvPicPr>
+                  <pic:blipFill>
+                    <a:blip r:embed="rId13"/>
+                    <a:stretch>
+                      <a:fillRect/>
+                    </a:stretch>
+                  </pic:blipFill>
+                  <pic:spPr>
+                    <a:xfrm>
+                      <a:off x="0" y="0"/>
+                      <a:ext cx="3800475" cy="5857875"/>
+                    </a:xfrm>
+                    <a:prstGeom prst="rect">
+                      <a:avLst/>
+                    </a:prstGeom>
+                  </pic:spPr>
+                </pic:pic>
+              </a:graphicData>
+            </a:graphic>
+          </wp:inline>
+        </w:drawing>
+      </w:r>
+    </w:p>
+    <w:p>
+      <w:pPr>
+        <w:pStyle w:val="ListParagraph"/>
+        <w:numPr>
+          <w:ilvl w:val="0"/>
+          <w:numId w:val="5"/>
+        </w:numPr>
+      </w:pPr>
+      <w:r>
+        <w:rPr>
+          <w:b/>
+          <w:bCs/>
+        </w:rPr>
+        <w:t>lstLoan</w:t>
+      </w:r>
+      <w:r>
+        <w:t>: lịch sử vay của người dùng đó</w:t>
+      </w:r>
+    </w:p>
+    <w:p>
+      <w:pPr>
+        <w:pStyle w:val="ListParagraph"/>
+        <w:numPr>
+          <w:ilvl w:val="0"/>
+          <w:numId w:val="5"/>
+        </w:numPr>
+      </w:pPr>
+      <w:r>
+        <w:rPr>
+          <w:b/>
+          <w:bCs/>
+        </w:rPr>
+        <w:t>lstRecharge</w:t>
+      </w:r>
+      <w:r>
+        <w:t>: lịch sử nạp thẻ của người dùng đó</w:t>
+      </w:r>
+    </w:p>
+    <w:p>
+      <w:pPr>
+        <w:pStyle w:val="ListParagraph"/>
+        <w:numPr>
+          <w:ilvl w:val="0"/>
+          <w:numId w:val="5"/>
+        </w:numPr>
+      </w:pPr>
+      <w:r>
+        <w:rPr>
+          <w:b/>
+          <w:bCs/>
+        </w:rPr>
+        <w:t>lstServiceUse</w:t>
+      </w:r>
+      <w:r>
+        <w:t>: lịch sử sử dụng mạng và gọi cuộc gọi của người dùng đó.</w:t>
+      </w:r>
+    </w:p>
+    <w:p>
+      <w:pPr>
+        <w:rPr>
+          <w:rStyle w:val="Heading1Char"/>
+          <w:rFonts w:asciiTheme="minorHAnsi" w:eastAsiaTheme="minorEastAsia" w:hAnsiTheme="minorHAnsi" w:cstheme="minorBidi"/>
+          <w:color w:val="auto"/>
+          <w:sz w:val="22"/>
+          <w:szCs w:val="22"/>
+        </w:rPr>
+      </w:pPr>
+      <w:r>
+        <w:t xml:space="preserve">Đối với </w:t>
+      </w:r>
+      <w:r>
+        <w:rPr>
+          <w:b/>
+          <w:bCs/>
+        </w:rPr>
+        <w:t>listServiceUse</w:t>
+      </w:r>
+      <w:r>
+        <w:t xml:space="preserve"> thì vẫn đang làm để tách nó ra thành nội dung có nghĩa hơn. Còn </w:t>
+      </w:r>
+      <w:r>
+        <w:rPr>
+          <w:b/>
+          <w:bCs/>
+        </w:rPr>
+        <w:t xml:space="preserve">lstLoan </w:t>
+      </w:r>
+      <w:r>
+        <w:rPr>
+          <w:b/>
+          <w:bCs/>
+        </w:rPr>
+        <w:t>lstRecharge</w:t>
+      </w:r>
+      <w:r>
+        <w:rPr>
+          <w:b/>
+          <w:bCs/>
+        </w:rPr>
+        <w:t>thì</w:t>
+      </w:r>
+      <w:r>
+        <w:t xml:space="preserve"> hiển thị ra bảng theo thông tin người dùng là đã có ý nghĩa rồi</w:t>
+      </w:r>
+      <w:r>
+        <w:t xml:space="preserve"> nên em view theo bảng hai list này nhé.</w:t>
+      </w:r>
+    </w:p>
+    <w:p>
+      <w:pPr>
+        <w:rPr>
+          <w:rStyle w:val="Heading1Char"/>
+          <w:rFonts w:asciiTheme="minorHAnsi" w:eastAsiaTheme="minorEastAsia" w:hAnsiTheme="minorHAnsi" w:cstheme="minorBidi"/>
+          <w:b/>
+          <w:bCs/>
+          <w:color w:val="FF0000"/>
+          <w:sz w:val="22"/>
+          <w:szCs w:val="22"/>
+          <w:lang w:val="en-US"/>
+        </w:rPr>
+      </w:pPr>
+      <w:r>
+        <w:rPr>
+          <w:rStyle w:val="Heading1Char"/>
+          <w:lang w:val="en-US"/>
+        </w:rPr>
+        <w:t>API cho m</w:t>
+      </w:r>
+      <w:r>
+        <w:rPr>
+          <w:rStyle w:val="Heading1Char"/>
+        </w:rPr>
+        <w:t>ục báo cáo insight</w:t>
+      </w:r>
+      <w:r>
+        <w:rPr>
+          <w:rStyle w:val="Heading1Char"/>
+          <w:lang w:val="en-US"/>
+        </w:rPr>
+        <w:t xml:space="preserve"> </w:t>
+      </w:r>
+      <w:r>
+        <w:rPr>
+          <w:b/>
+          <w:bCs/>
+          <w:color w:val="FF0000"/>
+          <w:lang w:val="en-US"/>
+        </w:rPr>
+        <w:t>(ĐANG LÀM)</w:t>
+      </w:r>
+    </w:p>
+    <w:p>
+      <w:pPr>
+        <w:rPr>
+          <w:lang w:val="en-US"/>
+        </w:rPr>
+      </w:pPr>
+      <w:r>
+        <w:rPr>
+          <w:lang w:val="en-US"/>
+        </w:rPr>
+        <w:t>Sẽ có 5 menu con cho 5 dashboard về arpu,  loan, recharge, service_use, network</w:t>
       </w:r>
     </w:p>
     <w:p>
@@ -207,6 +2225,571 @@
 <file path=word/numbering.xml><?xml version="1.0" encoding="utf-8"?>
 <w:numbering xmlns:wpc="http://schemas.microsoft.com/office/word/2010/wordprocessingCanvas" xmlns:cx="http://schemas.microsoft.com/office/drawing/2014/chartex" xmlns:cx1="http://schemas.microsoft.com/office/drawing/2015/9/8/chartex" xmlns:cx2="http://schemas.microsoft.com/office/drawing/2015/10/21/chartex" xmlns:cx3="http://schemas.microsoft.com/office/drawing/2016/5/9/chartex" xmlns:cx4="http://schemas.microsoft.com/office/drawing/2016/5/10/chartex" xmlns:cx5="http://schemas.microsoft.com/office/drawing/2016/5/11/chartex" xmlns:cx6="http://schemas.microsoft.com/office/drawing/2016/5/12/chartex" xmlns:cx7="http://schemas.microsoft.com/office/drawing/2016/5/13/chartex" xmlns:cx8="http://schemas.microsoft.com/office/drawing/2016/5/14/chartex" xmlns:mc="http://schemas.openxmlformats.org/markup-compatibility/2006" xmlns:aink="http://schemas.microsoft.com/office/drawing/2016/ink" xmlns:am3d="http://schemas.microsoft.com/office/drawing/2017/model3d" xmlns:o="urn:schemas-microsoft-com:office:office" xmlns:r="http://schemas.openxmlformats.org/officeDocument/2006/relationships" xmlns:m="http://schemas.openxmlformats.org/officeDocument/2006/math" xmlns:v="urn:schemas-microsoft-com:vml" xmlns:wp14="http://schemas.microsoft.com/office/word/2010/wordprocessingDrawing" xmlns:wp="http://schemas.openxmlformats.org/drawingml/2006/wordprocessingDrawing" xmlns:w10="urn:schemas-microsoft-com:office:word" xmlns:w="http://schemas.openxmlformats.org/wordprocessingml/2006/main" xmlns:w14="http://schemas.microsoft.com/office/word/2010/wordml" xmlns:w15="http://schemas.microsoft.com/office/word/2012/wordml" xmlns:w16cex="http://schemas.microsoft.com/office/word/2018/wordml/cex" xmlns:w16cid="http://schemas.microsoft.com/office/word/2016/wordml/cid" xmlns:w16="http://schemas.microsoft.com/office/word/2018/wordml" xmlns:w16se="http://schemas.microsoft.com/office/word/2015/wordml/symex" xmlns:wpg="http://schemas.microsoft.com/office/word/2010/wordprocessingGroup" xmlns:wpi="http://schemas.microsoft.com/office/word/2010/wordprocessingInk" xmlns:wne="http://schemas.microsoft.com/office/word/2006/wordml" xmlns:wps="http://schemas.microsoft.com/office/word/2010/wordprocessingShape" mc:Ignorable="w14 w15 w16se w16cid w16 w16cex wp14">
   <w:abstractNum w:abstractNumId="0" w15:restartNumberingAfterBreak="0">
+    <w:nsid w:val="012C1AA2"/>
+    <w:multiLevelType w:val="hybridMultilevel"/>
+    <w:tmpl w:val="EDE6593C"/>
+    <w:lvl w:ilvl="0" w:tplc="F8EC17CE">
+      <w:start w:val="2019"/>
+      <w:numFmt w:val="bullet"/>
+      <w:lvlText w:val="-"/>
+      <w:lvlJc w:val="left"/>
+      <w:pPr>
+        <w:ind w:left="720" w:hanging="360"/>
+      </w:pPr>
+      <w:rPr>
+        <w:rFonts w:ascii="Calibri" w:eastAsiaTheme="minorEastAsia" w:hAnsi="Calibri" w:cs="Calibri" w:hint="default"/>
+      </w:rPr>
+    </w:lvl>
+    <w:lvl w:ilvl="1" w:tplc="04090003" w:tentative="1">
+      <w:start w:val="1"/>
+      <w:numFmt w:val="bullet"/>
+      <w:lvlText w:val="o"/>
+      <w:lvlJc w:val="left"/>
+      <w:pPr>
+        <w:ind w:left="1440" w:hanging="360"/>
+      </w:pPr>
+      <w:rPr>
+        <w:rFonts w:ascii="Courier New" w:hAnsi="Courier New" w:cs="Courier New" w:hint="default"/>
+      </w:rPr>
+    </w:lvl>
+    <w:lvl w:ilvl="2" w:tplc="04090005" w:tentative="1">
+      <w:start w:val="1"/>
+      <w:numFmt w:val="bullet"/>
+      <w:lvlText w:val=""/>
+      <w:lvlJc w:val="left"/>
+      <w:pPr>
+        <w:ind w:left="2160" w:hanging="360"/>
+      </w:pPr>
+      <w:rPr>
+        <w:rFonts w:ascii="Wingdings" w:hAnsi="Wingdings" w:hint="default"/>
+      </w:rPr>
+    </w:lvl>
+    <w:lvl w:ilvl="3" w:tplc="04090001" w:tentative="1">
+      <w:start w:val="1"/>
+      <w:numFmt w:val="bullet"/>
+      <w:lvlText w:val=""/>
+      <w:lvlJc w:val="left"/>
+      <w:pPr>
+        <w:ind w:left="2880" w:hanging="360"/>
+      </w:pPr>
+      <w:rPr>
+        <w:rFonts w:ascii="Symbol" w:hAnsi="Symbol" w:hint="default"/>
+      </w:rPr>
+    </w:lvl>
+    <w:lvl w:ilvl="4" w:tplc="04090003" w:tentative="1">
+      <w:start w:val="1"/>
+      <w:numFmt w:val="bullet"/>
+      <w:lvlText w:val="o"/>
+      <w:lvlJc w:val="left"/>
+      <w:pPr>
+        <w:ind w:left="3600" w:hanging="360"/>
+      </w:pPr>
+      <w:rPr>
+        <w:rFonts w:ascii="Courier New" w:hAnsi="Courier New" w:cs="Courier New" w:hint="default"/>
+      </w:rPr>
+    </w:lvl>
+    <w:lvl w:ilvl="5" w:tplc="04090005" w:tentative="1">
+      <w:start w:val="1"/>
+      <w:numFmt w:val="bullet"/>
+      <w:lvlText w:val=""/>
+      <w:lvlJc w:val="left"/>
+      <w:pPr>
+        <w:ind w:left="4320" w:hanging="360"/>
+      </w:pPr>
+      <w:rPr>
+        <w:rFonts w:ascii="Wingdings" w:hAnsi="Wingdings" w:hint="default"/>
+      </w:rPr>
+    </w:lvl>
+    <w:lvl w:ilvl="6" w:tplc="04090001" w:tentative="1">
+      <w:start w:val="1"/>
+      <w:numFmt w:val="bullet"/>
+      <w:lvlText w:val=""/>
+      <w:lvlJc w:val="left"/>
+      <w:pPr>
+        <w:ind w:left="5040" w:hanging="360"/>
+      </w:pPr>
+      <w:rPr>
+        <w:rFonts w:ascii="Symbol" w:hAnsi="Symbol" w:hint="default"/>
+      </w:rPr>
+    </w:lvl>
+    <w:lvl w:ilvl="7" w:tplc="04090003" w:tentative="1">
+      <w:start w:val="1"/>
+      <w:numFmt w:val="bullet"/>
+      <w:lvlText w:val="o"/>
+      <w:lvlJc w:val="left"/>
+      <w:pPr>
+        <w:ind w:left="5760" w:hanging="360"/>
+      </w:pPr>
+      <w:rPr>
+        <w:rFonts w:ascii="Courier New" w:hAnsi="Courier New" w:cs="Courier New" w:hint="default"/>
+      </w:rPr>
+    </w:lvl>
+    <w:lvl w:ilvl="8" w:tplc="04090005" w:tentative="1">
+      <w:start w:val="1"/>
+      <w:numFmt w:val="bullet"/>
+      <w:lvlText w:val=""/>
+      <w:lvlJc w:val="left"/>
+      <w:pPr>
+        <w:ind w:left="6480" w:hanging="360"/>
+      </w:pPr>
+      <w:rPr>
+        <w:rFonts w:ascii="Wingdings" w:hAnsi="Wingdings" w:hint="default"/>
+      </w:rPr>
+    </w:lvl>
+  </w:abstractNum>
+  <w:abstractNum w:abstractNumId="1" w15:restartNumberingAfterBreak="0">
+    <w:nsid w:val="09104C56"/>
+    <w:multiLevelType w:val="hybridMultilevel"/>
+    <w:tmpl w:val="AADA1E48"/>
+    <w:lvl w:ilvl="0" w:tplc="F8EC17CE">
+      <w:start w:val="2019"/>
+      <w:numFmt w:val="bullet"/>
+      <w:lvlText w:val="-"/>
+      <w:lvlJc w:val="left"/>
+      <w:pPr>
+        <w:ind w:left="720" w:hanging="360"/>
+      </w:pPr>
+      <w:rPr>
+        <w:rFonts w:ascii="Calibri" w:eastAsiaTheme="minorEastAsia" w:hAnsi="Calibri" w:cs="Calibri" w:hint="default"/>
+      </w:rPr>
+    </w:lvl>
+    <w:lvl w:ilvl="1" w:tplc="04090003" w:tentative="1">
+      <w:start w:val="1"/>
+      <w:numFmt w:val="bullet"/>
+      <w:lvlText w:val="o"/>
+      <w:lvlJc w:val="left"/>
+      <w:pPr>
+        <w:ind w:left="1440" w:hanging="360"/>
+      </w:pPr>
+      <w:rPr>
+        <w:rFonts w:ascii="Courier New" w:hAnsi="Courier New" w:cs="Courier New" w:hint="default"/>
+      </w:rPr>
+    </w:lvl>
+    <w:lvl w:ilvl="2" w:tplc="04090005" w:tentative="1">
+      <w:start w:val="1"/>
+      <w:numFmt w:val="bullet"/>
+      <w:lvlText w:val=""/>
+      <w:lvlJc w:val="left"/>
+      <w:pPr>
+        <w:ind w:left="2160" w:hanging="360"/>
+      </w:pPr>
+      <w:rPr>
+        <w:rFonts w:ascii="Wingdings" w:hAnsi="Wingdings" w:hint="default"/>
+      </w:rPr>
+    </w:lvl>
+    <w:lvl w:ilvl="3" w:tplc="04090001" w:tentative="1">
+      <w:start w:val="1"/>
+      <w:numFmt w:val="bullet"/>
+      <w:lvlText w:val=""/>
+      <w:lvlJc w:val="left"/>
+      <w:pPr>
+        <w:ind w:left="2880" w:hanging="360"/>
+      </w:pPr>
+      <w:rPr>
+        <w:rFonts w:ascii="Symbol" w:hAnsi="Symbol" w:hint="default"/>
+      </w:rPr>
+    </w:lvl>
+    <w:lvl w:ilvl="4" w:tplc="04090003" w:tentative="1">
+      <w:start w:val="1"/>
+      <w:numFmt w:val="bullet"/>
+      <w:lvlText w:val="o"/>
+      <w:lvlJc w:val="left"/>
+      <w:pPr>
+        <w:ind w:left="3600" w:hanging="360"/>
+      </w:pPr>
+      <w:rPr>
+        <w:rFonts w:ascii="Courier New" w:hAnsi="Courier New" w:cs="Courier New" w:hint="default"/>
+      </w:rPr>
+    </w:lvl>
+    <w:lvl w:ilvl="5" w:tplc="04090005" w:tentative="1">
+      <w:start w:val="1"/>
+      <w:numFmt w:val="bullet"/>
+      <w:lvlText w:val=""/>
+      <w:lvlJc w:val="left"/>
+      <w:pPr>
+        <w:ind w:left="4320" w:hanging="360"/>
+      </w:pPr>
+      <w:rPr>
+        <w:rFonts w:ascii="Wingdings" w:hAnsi="Wingdings" w:hint="default"/>
+      </w:rPr>
+    </w:lvl>
+    <w:lvl w:ilvl="6" w:tplc="04090001" w:tentative="1">
+      <w:start w:val="1"/>
+      <w:numFmt w:val="bullet"/>
+      <w:lvlText w:val=""/>
+      <w:lvlJc w:val="left"/>
+      <w:pPr>
+        <w:ind w:left="5040" w:hanging="360"/>
+      </w:pPr>
+      <w:rPr>
+        <w:rFonts w:ascii="Symbol" w:hAnsi="Symbol" w:hint="default"/>
+      </w:rPr>
+    </w:lvl>
+    <w:lvl w:ilvl="7" w:tplc="04090003" w:tentative="1">
+      <w:start w:val="1"/>
+      <w:numFmt w:val="bullet"/>
+      <w:lvlText w:val="o"/>
+      <w:lvlJc w:val="left"/>
+      <w:pPr>
+        <w:ind w:left="5760" w:hanging="360"/>
+      </w:pPr>
+      <w:rPr>
+        <w:rFonts w:ascii="Courier New" w:hAnsi="Courier New" w:cs="Courier New" w:hint="default"/>
+      </w:rPr>
+    </w:lvl>
+    <w:lvl w:ilvl="8" w:tplc="04090005" w:tentative="1">
+      <w:start w:val="1"/>
+      <w:numFmt w:val="bullet"/>
+      <w:lvlText w:val=""/>
+      <w:lvlJc w:val="left"/>
+      <w:pPr>
+        <w:ind w:left="6480" w:hanging="360"/>
+      </w:pPr>
+      <w:rPr>
+        <w:rFonts w:ascii="Wingdings" w:hAnsi="Wingdings" w:hint="default"/>
+      </w:rPr>
+    </w:lvl>
+  </w:abstractNum>
+  <w:abstractNum w:abstractNumId="2" w15:restartNumberingAfterBreak="0">
+    <w:nsid w:val="30F31813"/>
+    <w:multiLevelType w:val="hybridMultilevel"/>
+    <w:tmpl w:val="A4C811C8"/>
+    <w:lvl w:ilvl="0" w:tplc="04090001">
+      <w:start w:val="1"/>
+      <w:numFmt w:val="bullet"/>
+      <w:lvlText w:val=""/>
+      <w:lvlJc w:val="left"/>
+      <w:pPr>
+        <w:ind w:left="720" w:hanging="360"/>
+      </w:pPr>
+      <w:rPr>
+        <w:rFonts w:ascii="Symbol" w:hAnsi="Symbol" w:hint="default"/>
+      </w:rPr>
+    </w:lvl>
+    <w:lvl w:ilvl="1" w:tplc="04090003" w:tentative="1">
+      <w:start w:val="1"/>
+      <w:numFmt w:val="bullet"/>
+      <w:lvlText w:val="o"/>
+      <w:lvlJc w:val="left"/>
+      <w:pPr>
+        <w:ind w:left="1440" w:hanging="360"/>
+      </w:pPr>
+      <w:rPr>
+        <w:rFonts w:ascii="Courier New" w:hAnsi="Courier New" w:cs="Courier New" w:hint="default"/>
+      </w:rPr>
+    </w:lvl>
+    <w:lvl w:ilvl="2" w:tplc="04090005" w:tentative="1">
+      <w:start w:val="1"/>
+      <w:numFmt w:val="bullet"/>
+      <w:lvlText w:val=""/>
+      <w:lvlJc w:val="left"/>
+      <w:pPr>
+        <w:ind w:left="2160" w:hanging="360"/>
+      </w:pPr>
+      <w:rPr>
+        <w:rFonts w:ascii="Wingdings" w:hAnsi="Wingdings" w:hint="default"/>
+      </w:rPr>
+    </w:lvl>
+    <w:lvl w:ilvl="3" w:tplc="04090001" w:tentative="1">
+      <w:start w:val="1"/>
+      <w:numFmt w:val="bullet"/>
+      <w:lvlText w:val=""/>
+      <w:lvlJc w:val="left"/>
+      <w:pPr>
+        <w:ind w:left="2880" w:hanging="360"/>
+      </w:pPr>
+      <w:rPr>
+        <w:rFonts w:ascii="Symbol" w:hAnsi="Symbol" w:hint="default"/>
+      </w:rPr>
+    </w:lvl>
+    <w:lvl w:ilvl="4" w:tplc="04090003" w:tentative="1">
+      <w:start w:val="1"/>
+      <w:numFmt w:val="bullet"/>
+      <w:lvlText w:val="o"/>
+      <w:lvlJc w:val="left"/>
+      <w:pPr>
+        <w:ind w:left="3600" w:hanging="360"/>
+      </w:pPr>
+      <w:rPr>
+        <w:rFonts w:ascii="Courier New" w:hAnsi="Courier New" w:cs="Courier New" w:hint="default"/>
+      </w:rPr>
+    </w:lvl>
+    <w:lvl w:ilvl="5" w:tplc="04090005" w:tentative="1">
+      <w:start w:val="1"/>
+      <w:numFmt w:val="bullet"/>
+      <w:lvlText w:val=""/>
+      <w:lvlJc w:val="left"/>
+      <w:pPr>
+        <w:ind w:left="4320" w:hanging="360"/>
+      </w:pPr>
+      <w:rPr>
+        <w:rFonts w:ascii="Wingdings" w:hAnsi="Wingdings" w:hint="default"/>
+      </w:rPr>
+    </w:lvl>
+    <w:lvl w:ilvl="6" w:tplc="04090001" w:tentative="1">
+      <w:start w:val="1"/>
+      <w:numFmt w:val="bullet"/>
+      <w:lvlText w:val=""/>
+      <w:lvlJc w:val="left"/>
+      <w:pPr>
+        <w:ind w:left="5040" w:hanging="360"/>
+      </w:pPr>
+      <w:rPr>
+        <w:rFonts w:ascii="Symbol" w:hAnsi="Symbol" w:hint="default"/>
+      </w:rPr>
+    </w:lvl>
+    <w:lvl w:ilvl="7" w:tplc="04090003" w:tentative="1">
+      <w:start w:val="1"/>
+      <w:numFmt w:val="bullet"/>
+      <w:lvlText w:val="o"/>
+      <w:lvlJc w:val="left"/>
+      <w:pPr>
+        <w:ind w:left="5760" w:hanging="360"/>
+      </w:pPr>
+      <w:rPr>
+        <w:rFonts w:ascii="Courier New" w:hAnsi="Courier New" w:cs="Courier New" w:hint="default"/>
+      </w:rPr>
+    </w:lvl>
+    <w:lvl w:ilvl="8" w:tplc="04090005" w:tentative="1">
+      <w:start w:val="1"/>
+      <w:numFmt w:val="bullet"/>
+      <w:lvlText w:val=""/>
+      <w:lvlJc w:val="left"/>
+      <w:pPr>
+        <w:ind w:left="6480" w:hanging="360"/>
+      </w:pPr>
+      <w:rPr>
+        <w:rFonts w:ascii="Wingdings" w:hAnsi="Wingdings" w:hint="default"/>
+      </w:rPr>
+    </w:lvl>
+  </w:abstractNum>
+  <w:abstractNum w:abstractNumId="3" w15:restartNumberingAfterBreak="0">
+    <w:nsid w:val="36940DE5"/>
+    <w:multiLevelType w:val="hybridMultilevel"/>
+    <w:tmpl w:val="ABBA9F1E"/>
+    <w:lvl w:ilvl="0" w:tplc="F8EC17CE">
+      <w:start w:val="2019"/>
+      <w:numFmt w:val="bullet"/>
+      <w:lvlText w:val="-"/>
+      <w:lvlJc w:val="left"/>
+      <w:pPr>
+        <w:ind w:left="720" w:hanging="360"/>
+      </w:pPr>
+      <w:rPr>
+        <w:rFonts w:ascii="Calibri" w:eastAsiaTheme="minorEastAsia" w:hAnsi="Calibri" w:cs="Calibri" w:hint="default"/>
+      </w:rPr>
+    </w:lvl>
+    <w:lvl w:ilvl="1" w:tplc="04090003" w:tentative="1">
+      <w:start w:val="1"/>
+      <w:numFmt w:val="bullet"/>
+      <w:lvlText w:val="o"/>
+      <w:lvlJc w:val="left"/>
+      <w:pPr>
+        <w:ind w:left="1440" w:hanging="360"/>
+      </w:pPr>
+      <w:rPr>
+        <w:rFonts w:ascii="Courier New" w:hAnsi="Courier New" w:cs="Courier New" w:hint="default"/>
+      </w:rPr>
+    </w:lvl>
+    <w:lvl w:ilvl="2" w:tplc="04090005" w:tentative="1">
+      <w:start w:val="1"/>
+      <w:numFmt w:val="bullet"/>
+      <w:lvlText w:val=""/>
+      <w:lvlJc w:val="left"/>
+      <w:pPr>
+        <w:ind w:left="2160" w:hanging="360"/>
+      </w:pPr>
+      <w:rPr>
+        <w:rFonts w:ascii="Wingdings" w:hAnsi="Wingdings" w:hint="default"/>
+      </w:rPr>
+    </w:lvl>
+    <w:lvl w:ilvl="3" w:tplc="04090001" w:tentative="1">
+      <w:start w:val="1"/>
+      <w:numFmt w:val="bullet"/>
+      <w:lvlText w:val=""/>
+      <w:lvlJc w:val="left"/>
+      <w:pPr>
+        <w:ind w:left="2880" w:hanging="360"/>
+      </w:pPr>
+      <w:rPr>
+        <w:rFonts w:ascii="Symbol" w:hAnsi="Symbol" w:hint="default"/>
+      </w:rPr>
+    </w:lvl>
+    <w:lvl w:ilvl="4" w:tplc="04090003" w:tentative="1">
+      <w:start w:val="1"/>
+      <w:numFmt w:val="bullet"/>
+      <w:lvlText w:val="o"/>
+      <w:lvlJc w:val="left"/>
+      <w:pPr>
+        <w:ind w:left="3600" w:hanging="360"/>
+      </w:pPr>
+      <w:rPr>
+        <w:rFonts w:ascii="Courier New" w:hAnsi="Courier New" w:cs="Courier New" w:hint="default"/>
+      </w:rPr>
+    </w:lvl>
+    <w:lvl w:ilvl="5" w:tplc="04090005" w:tentative="1">
+      <w:start w:val="1"/>
+      <w:numFmt w:val="bullet"/>
+      <w:lvlText w:val=""/>
+      <w:lvlJc w:val="left"/>
+      <w:pPr>
+        <w:ind w:left="4320" w:hanging="360"/>
+      </w:pPr>
+      <w:rPr>
+        <w:rFonts w:ascii="Wingdings" w:hAnsi="Wingdings" w:hint="default"/>
+      </w:rPr>
+    </w:lvl>
+    <w:lvl w:ilvl="6" w:tplc="04090001" w:tentative="1">
+      <w:start w:val="1"/>
+      <w:numFmt w:val="bullet"/>
+      <w:lvlText w:val=""/>
+      <w:lvlJc w:val="left"/>
+      <w:pPr>
+        <w:ind w:left="5040" w:hanging="360"/>
+      </w:pPr>
+      <w:rPr>
+        <w:rFonts w:ascii="Symbol" w:hAnsi="Symbol" w:hint="default"/>
+      </w:rPr>
+    </w:lvl>
+    <w:lvl w:ilvl="7" w:tplc="04090003" w:tentative="1">
+      <w:start w:val="1"/>
+      <w:numFmt w:val="bullet"/>
+      <w:lvlText w:val="o"/>
+      <w:lvlJc w:val="left"/>
+      <w:pPr>
+        <w:ind w:left="5760" w:hanging="360"/>
+      </w:pPr>
+      <w:rPr>
+        <w:rFonts w:ascii="Courier New" w:hAnsi="Courier New" w:cs="Courier New" w:hint="default"/>
+      </w:rPr>
+    </w:lvl>
+    <w:lvl w:ilvl="8" w:tplc="04090005" w:tentative="1">
+      <w:start w:val="1"/>
+      <w:numFmt w:val="bullet"/>
+      <w:lvlText w:val=""/>
+      <w:lvlJc w:val="left"/>
+      <w:pPr>
+        <w:ind w:left="6480" w:hanging="360"/>
+      </w:pPr>
+      <w:rPr>
+        <w:rFonts w:ascii="Wingdings" w:hAnsi="Wingdings" w:hint="default"/>
+      </w:rPr>
+    </w:lvl>
+  </w:abstractNum>
+  <w:abstractNum w:abstractNumId="4" w15:restartNumberingAfterBreak="0">
+    <w:nsid w:val="67305759"/>
+    <w:multiLevelType w:val="hybridMultilevel"/>
+    <w:tmpl w:val="4F9A5626"/>
+    <w:lvl w:ilvl="0" w:tplc="04090001">
+      <w:start w:val="1"/>
+      <w:numFmt w:val="bullet"/>
+      <w:lvlText w:val=""/>
+      <w:lvlJc w:val="left"/>
+      <w:pPr>
+        <w:ind w:left="720" w:hanging="360"/>
+      </w:pPr>
+      <w:rPr>
+        <w:rFonts w:ascii="Symbol" w:hAnsi="Symbol" w:hint="default"/>
+      </w:rPr>
+    </w:lvl>
+    <w:lvl w:ilvl="1" w:tplc="04090003" w:tentative="1">
+      <w:start w:val="1"/>
+      <w:numFmt w:val="bullet"/>
+      <w:lvlText w:val="o"/>
+      <w:lvlJc w:val="left"/>
+      <w:pPr>
+        <w:ind w:left="1440" w:hanging="360"/>
+      </w:pPr>
+      <w:rPr>
+        <w:rFonts w:ascii="Courier New" w:hAnsi="Courier New" w:cs="Courier New" w:hint="default"/>
+      </w:rPr>
+    </w:lvl>
+    <w:lvl w:ilvl="2" w:tplc="04090005" w:tentative="1">
+      <w:start w:val="1"/>
+      <w:numFmt w:val="bullet"/>
+      <w:lvlText w:val=""/>
+      <w:lvlJc w:val="left"/>
+      <w:pPr>
+        <w:ind w:left="2160" w:hanging="360"/>
+      </w:pPr>
+      <w:rPr>
+        <w:rFonts w:ascii="Wingdings" w:hAnsi="Wingdings" w:hint="default"/>
+      </w:rPr>
+    </w:lvl>
+    <w:lvl w:ilvl="3" w:tplc="04090001" w:tentative="1">
+      <w:start w:val="1"/>
+      <w:numFmt w:val="bullet"/>
+      <w:lvlText w:val=""/>
+      <w:lvlJc w:val="left"/>
+      <w:pPr>
+        <w:ind w:left="2880" w:hanging="360"/>
+      </w:pPr>
+      <w:rPr>
+        <w:rFonts w:ascii="Symbol" w:hAnsi="Symbol" w:hint="default"/>
+      </w:rPr>
+    </w:lvl>
+    <w:lvl w:ilvl="4" w:tplc="04090003" w:tentative="1">
+      <w:start w:val="1"/>
+      <w:numFmt w:val="bullet"/>
+      <w:lvlText w:val="o"/>
+      <w:lvlJc w:val="left"/>
+      <w:pPr>
+        <w:ind w:left="3600" w:hanging="360"/>
+      </w:pPr>
+      <w:rPr>
+        <w:rFonts w:ascii="Courier New" w:hAnsi="Courier New" w:cs="Courier New" w:hint="default"/>
+      </w:rPr>
+    </w:lvl>
+    <w:lvl w:ilvl="5" w:tplc="04090005" w:tentative="1">
+      <w:start w:val="1"/>
+      <w:numFmt w:val="bullet"/>
+      <w:lvlText w:val=""/>
+      <w:lvlJc w:val="left"/>
+      <w:pPr>
+        <w:ind w:left="4320" w:hanging="360"/>
+      </w:pPr>
+      <w:rPr>
+        <w:rFonts w:ascii="Wingdings" w:hAnsi="Wingdings" w:hint="default"/>
+      </w:rPr>
+    </w:lvl>
+    <w:lvl w:ilvl="6" w:tplc="04090001" w:tentative="1">
+      <w:start w:val="1"/>
+      <w:numFmt w:val="bullet"/>
+      <w:lvlText w:val=""/>
+      <w:lvlJc w:val="left"/>
+      <w:pPr>
+        <w:ind w:left="5040" w:hanging="360"/>
+      </w:pPr>
+      <w:rPr>
+        <w:rFonts w:ascii="Symbol" w:hAnsi="Symbol" w:hint="default"/>
+      </w:rPr>
+    </w:lvl>
+    <w:lvl w:ilvl="7" w:tplc="04090003" w:tentative="1">
+      <w:start w:val="1"/>
+      <w:numFmt w:val="bullet"/>
+      <w:lvlText w:val="o"/>
+      <w:lvlJc w:val="left"/>
+      <w:pPr>
+        <w:ind w:left="5760" w:hanging="360"/>
+      </w:pPr>
+      <w:rPr>
+        <w:rFonts w:ascii="Courier New" w:hAnsi="Courier New" w:cs="Courier New" w:hint="default"/>
+      </w:rPr>
+    </w:lvl>
+    <w:lvl w:ilvl="8" w:tplc="04090005" w:tentative="1">
+      <w:start w:val="1"/>
+      <w:numFmt w:val="bullet"/>
+      <w:lvlText w:val=""/>
+      <w:lvlJc w:val="left"/>
+      <w:pPr>
+        <w:ind w:left="6480" w:hanging="360"/>
+      </w:pPr>
+      <w:rPr>
+        <w:rFonts w:ascii="Wingdings" w:hAnsi="Wingdings" w:hint="default"/>
+      </w:rPr>
+    </w:lvl>
+  </w:abstractNum>
+  <w:abstractNum w:abstractNumId="5" w15:restartNumberingAfterBreak="0">
     <w:nsid w:val="77D216B8"/>
     <w:multiLevelType w:val="hybridMultilevel"/>
     <w:tmpl w:val="7A127DBE"/>
@@ -222,7 +2805,7 @@
         <w:rFonts w:ascii="Symbol" w:hAnsi="Symbol" w:hint="default"/>
       </w:rPr>
     </w:lvl>
-    <w:lvl w:ilvl="1" w:tplc="04090003" w:tentative="1">
+    <w:lvl w:ilvl="1" w:tplc="04090003">
       <w:start w:val="1"/>
       <w:numFmt w:val="bullet"/>
       <w:lvlText w:val="o"/>
@@ -320,7 +2903,22 @@
     </w:lvl>
   </w:abstractNum>
   <w:num w:numId="1">
+    <w:abstractNumId w:val="5"/>
+  </w:num>
+  <w:num w:numId="2">
+    <w:abstractNumId w:val="4"/>
+  </w:num>
+  <w:num w:numId="3">
+    <w:abstractNumId w:val="2"/>
+  </w:num>
+  <w:num w:numId="4">
+    <w:abstractNumId w:val="3"/>
+  </w:num>
+  <w:num w:numId="5">
     <w:abstractNumId w:val="0"/>
+  </w:num>
+  <w:num w:numId="6">
+    <w:abstractNumId w:val="1"/>
   </w:num>
 </w:numbering>
 </file>
@@ -728,6 +3326,71 @@
       <w:lang w:val="vi-VN"/>
     </w:rPr>
   </w:style>
+  <w:style w:type="paragraph" w:styleId="Heading1">
+    <w:name w:val="heading 1"/>
+    <w:basedOn w:val="Normal"/>
+    <w:next w:val="Normal"/>
+    <w:link w:val="Heading1Char"/>
+    <w:uiPriority w:val="9"/>
+    <w:qFormat/>
+    <w:rsid w:val="00EC2653"/>
+    <w:pPr>
+      <w:keepNext/>
+      <w:keepLines/>
+      <w:spacing w:before="240" w:after="0"/>
+      <w:outlineLvl w:val="0"/>
+    </w:pPr>
+    <w:rPr>
+      <w:rFonts w:asciiTheme="majorHAnsi" w:eastAsiaTheme="majorEastAsia" w:hAnsiTheme="majorHAnsi" w:cstheme="majorBidi"/>
+      <w:color w:val="2F5496" w:themeColor="accent1" w:themeShade="BF"/>
+      <w:sz w:val="32"/>
+      <w:szCs w:val="32"/>
+    </w:rPr>
+  </w:style>
+  <w:style w:type="paragraph" w:styleId="Heading2">
+    <w:name w:val="heading 2"/>
+    <w:basedOn w:val="Normal"/>
+    <w:next w:val="Normal"/>
+    <w:link w:val="Heading2Char"/>
+    <w:uiPriority w:val="9"/>
+    <w:unhideWhenUsed/>
+    <w:qFormat/>
+    <w:rsid w:val="00167F01"/>
+    <w:pPr>
+      <w:keepNext/>
+      <w:keepLines/>
+      <w:spacing w:before="40" w:after="0"/>
+      <w:outlineLvl w:val="1"/>
+    </w:pPr>
+    <w:rPr>
+      <w:rFonts w:asciiTheme="majorHAnsi" w:eastAsiaTheme="majorEastAsia" w:hAnsiTheme="majorHAnsi" w:cstheme="majorBidi"/>
+      <w:color w:val="2F5496" w:themeColor="accent1" w:themeShade="BF"/>
+      <w:sz w:val="26"/>
+      <w:szCs w:val="26"/>
+    </w:rPr>
+  </w:style>
+  <w:style w:type="paragraph" w:styleId="Heading3">
+    <w:name w:val="heading 3"/>
+    <w:basedOn w:val="Normal"/>
+    <w:next w:val="Normal"/>
+    <w:link w:val="Heading3Char"/>
+    <w:uiPriority w:val="9"/>
+    <w:unhideWhenUsed/>
+    <w:qFormat/>
+    <w:rsid w:val="004F4A4C"/>
+    <w:pPr>
+      <w:keepNext/>
+      <w:keepLines/>
+      <w:spacing w:before="40" w:after="0"/>
+      <w:outlineLvl w:val="2"/>
+    </w:pPr>
+    <w:rPr>
+      <w:rFonts w:asciiTheme="majorHAnsi" w:eastAsiaTheme="majorEastAsia" w:hAnsiTheme="majorHAnsi" w:cstheme="majorBidi"/>
+      <w:color w:val="1F3763" w:themeColor="accent1" w:themeShade="7F"/>
+      <w:sz w:val="24"/>
+      <w:szCs w:val="24"/>
+    </w:rPr>
+  </w:style>
   <w:style w:type="character" w:default="1" w:styleId="DefaultParagraphFont">
     <w:name w:val="Default Paragraph Font"/>
     <w:uiPriority w:val="1"/>
@@ -765,6 +3428,51 @@
       <w:ind w:left="720"/>
       <w:contextualSpacing/>
     </w:pPr>
+  </w:style>
+  <w:style w:type="character" w:customStyle="1" w:styleId="Heading1Char">
+    <w:name w:val="Heading 1 Char"/>
+    <w:basedOn w:val="DefaultParagraphFont"/>
+    <w:link w:val="Heading1"/>
+    <w:uiPriority w:val="9"/>
+    <w:rsid w:val="00EC2653"/>
+    <w:rPr>
+      <w:rFonts w:asciiTheme="majorHAnsi" w:eastAsiaTheme="majorEastAsia" w:hAnsiTheme="majorHAnsi" w:cstheme="majorBidi"/>
+      <w:noProof/>
+      <w:color w:val="2F5496" w:themeColor="accent1" w:themeShade="BF"/>
+      <w:sz w:val="32"/>
+      <w:szCs w:val="32"/>
+      <w:lang w:val="vi-VN"/>
+    </w:rPr>
+  </w:style>
+  <w:style w:type="character" w:customStyle="1" w:styleId="Heading2Char">
+    <w:name w:val="Heading 2 Char"/>
+    <w:basedOn w:val="DefaultParagraphFont"/>
+    <w:link w:val="Heading2"/>
+    <w:uiPriority w:val="9"/>
+    <w:rsid w:val="00167F01"/>
+    <w:rPr>
+      <w:rFonts w:asciiTheme="majorHAnsi" w:eastAsiaTheme="majorEastAsia" w:hAnsiTheme="majorHAnsi" w:cstheme="majorBidi"/>
+      <w:noProof/>
+      <w:color w:val="2F5496" w:themeColor="accent1" w:themeShade="BF"/>
+      <w:sz w:val="26"/>
+      <w:szCs w:val="26"/>
+      <w:lang w:val="vi-VN"/>
+    </w:rPr>
+  </w:style>
+  <w:style w:type="character" w:customStyle="1" w:styleId="Heading3Char">
+    <w:name w:val="Heading 3 Char"/>
+    <w:basedOn w:val="DefaultParagraphFont"/>
+    <w:link w:val="Heading3"/>
+    <w:uiPriority w:val="9"/>
+    <w:rsid w:val="004F4A4C"/>
+    <w:rPr>
+      <w:rFonts w:asciiTheme="majorHAnsi" w:eastAsiaTheme="majorEastAsia" w:hAnsiTheme="majorHAnsi" w:cstheme="majorBidi"/>
+      <w:noProof/>
+      <w:color w:val="1F3763" w:themeColor="accent1" w:themeShade="7F"/>
+      <w:sz w:val="24"/>
+      <w:szCs w:val="24"/>
+      <w:lang w:val="vi-VN"/>
+    </w:rPr>
   </w:style>
 </w:styles>
 </file>
